--- a/Documents/HOME.docx
+++ b/Documents/HOME.docx
@@ -2,10 +2,981 @@
 <file path=word/document.xml><?xml version="1.0" encoding="utf-8"?>
 <w:document xmlns:wpc="http://schemas.microsoft.com/office/word/2010/wordprocessingCanvas" xmlns:cx="http://schemas.microsoft.com/office/drawing/2014/chartex" xmlns:cx1="http://schemas.microsoft.com/office/drawing/2015/9/8/chartex" xmlns:cx2="http://schemas.microsoft.com/office/drawing/2015/10/21/chartex" xmlns:cx3="http://schemas.microsoft.com/office/drawing/2016/5/9/chartex" xmlns:cx4="http://schemas.microsoft.com/office/drawing/2016/5/10/chartex" xmlns:cx5="http://schemas.microsoft.com/office/drawing/2016/5/11/chartex" xmlns:cx6="http://schemas.microsoft.com/office/drawing/2016/5/12/chartex" xmlns:cx7="http://schemas.microsoft.com/office/drawing/2016/5/13/chartex" xmlns:cx8="http://schemas.microsoft.com/office/drawing/2016/5/14/chartex" xmlns:mc="http://schemas.openxmlformats.org/markup-compatibility/2006" xmlns:aink="http://schemas.microsoft.com/office/drawing/2016/ink" xmlns:am3d="http://schemas.microsoft.com/office/drawing/2017/model3d" xmlns:o="urn:schemas-microsoft-com:office:office" xmlns:oel="http://schemas.microsoft.com/office/2019/extlst" xmlns:r="http://schemas.openxmlformats.org/officeDocument/2006/relationships" xmlns:m="http://schemas.openxmlformats.org/officeDocument/2006/math" xmlns:v="urn:schemas-microsoft-com:vml" xmlns:wp14="http://schemas.microsoft.com/office/word/2010/wordprocessingDrawing" xmlns:wp="http://schemas.openxmlformats.org/drawingml/2006/wordprocessingDrawing" xmlns:w10="urn:schemas-microsoft-com:office:word" xmlns:w="http://schemas.openxmlformats.org/wordprocessingml/2006/main" xmlns:w14="http://schemas.microsoft.com/office/word/2010/wordml" xmlns:w15="http://schemas.microsoft.com/office/word/2012/wordml" xmlns:w16cex="http://schemas.microsoft.com/office/word/2018/wordml/cex" xmlns:w16cid="http://schemas.microsoft.com/office/word/2016/wordml/cid" xmlns:w16="http://schemas.microsoft.com/office/word/2018/wordml" xmlns:w16du="http://schemas.microsoft.com/office/word/2023/wordml/word16du" xmlns:w16sdtdh="http://schemas.microsoft.com/office/word/2020/wordml/sdtdatahash" xmlns:w16sdtfl="http://schemas.microsoft.com/office/word/2024/wordml/sdtformatlock" xmlns:w16se="http://schemas.microsoft.com/office/word/2015/wordml/symex" xmlns:wpg="http://schemas.microsoft.com/office/word/2010/wordprocessingGroup" xmlns:wpi="http://schemas.microsoft.com/office/word/2010/wordprocessingInk" xmlns:wne="http://schemas.microsoft.com/office/word/2006/wordml" xmlns:wps="http://schemas.microsoft.com/office/word/2010/wordprocessingShape" mc:Ignorable="w14 w15 w16se w16cid w16 w16cex w16sdtdh w16sdtfl w16du wp14">
   <w:body>
+    <w:p/>
+    <w:p>
+      <w:pPr>
+        <w:jc w:val="right"/>
+      </w:pPr>
+      <w:r>
+        <w:rPr>
+          <w:noProof/>
+          <w:lang w:val="en-GB"/>
+        </w:rPr>
+        <w:drawing>
+          <wp:inline distT="0" distB="0" distL="0" distR="0" wp14:anchorId="0E07F577" wp14:editId="62609A0A">
+            <wp:extent cx="3364865" cy="1294765"/>
+            <wp:effectExtent l="0" t="0" r="6985" b="635"/>
+            <wp:docPr id="250161730" name="Picture 1" descr="Home - University of Staffordshire">
+              <a:extLst xmlns:a="http://schemas.openxmlformats.org/drawingml/2006/main">
+                <a:ext uri="{FF2B5EF4-FFF2-40B4-BE49-F238E27FC236}">
+                  <a16:creationId xmlns:a16="http://schemas.microsoft.com/office/drawing/2014/main" id="{0DF799BE-BFBF-40CD-A791-0C98EF9E2B48}"/>
+                </a:ext>
+              </a:extLst>
+            </wp:docPr>
+            <wp:cNvGraphicFramePr>
+              <a:graphicFrameLocks xmlns:a="http://schemas.openxmlformats.org/drawingml/2006/main" noChangeAspect="1"/>
+            </wp:cNvGraphicFramePr>
+            <a:graphic xmlns:a="http://schemas.openxmlformats.org/drawingml/2006/main">
+              <a:graphicData uri="http://schemas.openxmlformats.org/drawingml/2006/picture">
+                <pic:pic xmlns:pic="http://schemas.openxmlformats.org/drawingml/2006/picture">
+                  <pic:nvPicPr>
+                    <pic:cNvPr id="0" name="Picture 1" descr="Home - University of Staffordshire"/>
+                    <pic:cNvPicPr>
+                      <a:picLocks noChangeAspect="1" noChangeArrowheads="1"/>
+                    </pic:cNvPicPr>
+                  </pic:nvPicPr>
+                  <pic:blipFill>
+                    <a:blip r:embed="rId7">
+                      <a:extLst>
+                        <a:ext uri="{28A0092B-C50C-407E-A947-70E740481C1C}">
+                          <a14:useLocalDpi xmlns:a14="http://schemas.microsoft.com/office/drawing/2010/main" val="0"/>
+                        </a:ext>
+                      </a:extLst>
+                    </a:blip>
+                    <a:srcRect/>
+                    <a:stretch>
+                      <a:fillRect/>
+                    </a:stretch>
+                  </pic:blipFill>
+                  <pic:spPr bwMode="auto">
+                    <a:xfrm>
+                      <a:off x="0" y="0"/>
+                      <a:ext cx="3364865" cy="1294765"/>
+                    </a:xfrm>
+                    <a:prstGeom prst="rect">
+                      <a:avLst/>
+                    </a:prstGeom>
+                    <a:noFill/>
+                    <a:ln>
+                      <a:noFill/>
+                    </a:ln>
+                  </pic:spPr>
+                </pic:pic>
+              </a:graphicData>
+            </a:graphic>
+          </wp:inline>
+        </w:drawing>
+      </w:r>
+    </w:p>
+    <w:p>
+      <w:pPr>
+        <w:jc w:val="right"/>
+      </w:pPr>
+      <w:r>
+        <w:rPr>
+          <w:noProof/>
+        </w:rPr>
+        <mc:AlternateContent>
+          <mc:Choice Requires="wps">
+            <w:drawing>
+              <wp:anchor distT="0" distB="0" distL="114300" distR="114300" simplePos="0" relativeHeight="251942912" behindDoc="0" locked="0" layoutInCell="1" allowOverlap="1" wp14:anchorId="677CDF40" wp14:editId="10773F95">
+                <wp:simplePos x="0" y="0"/>
+                <wp:positionH relativeFrom="column">
+                  <wp:posOffset>-391795</wp:posOffset>
+                </wp:positionH>
+                <wp:positionV relativeFrom="paragraph">
+                  <wp:posOffset>346075</wp:posOffset>
+                </wp:positionV>
+                <wp:extent cx="6721434" cy="0"/>
+                <wp:effectExtent l="0" t="0" r="0" b="0"/>
+                <wp:wrapNone/>
+                <wp:docPr id="2112019031" name="Straight Connector 151"/>
+                <wp:cNvGraphicFramePr/>
+                <a:graphic xmlns:a="http://schemas.openxmlformats.org/drawingml/2006/main">
+                  <a:graphicData uri="http://schemas.microsoft.com/office/word/2010/wordprocessingShape">
+                    <wps:wsp>
+                      <wps:cNvCnPr/>
+                      <wps:spPr>
+                        <a:xfrm flipV="1">
+                          <a:off x="0" y="0"/>
+                          <a:ext cx="6721434" cy="0"/>
+                        </a:xfrm>
+                        <a:prstGeom prst="line">
+                          <a:avLst/>
+                        </a:prstGeom>
+                        <a:ln>
+                          <a:solidFill>
+                            <a:schemeClr val="bg1"/>
+                          </a:solidFill>
+                        </a:ln>
+                      </wps:spPr>
+                      <wps:style>
+                        <a:lnRef idx="2">
+                          <a:schemeClr val="accent1"/>
+                        </a:lnRef>
+                        <a:fillRef idx="0">
+                          <a:schemeClr val="accent1"/>
+                        </a:fillRef>
+                        <a:effectRef idx="1">
+                          <a:schemeClr val="accent1"/>
+                        </a:effectRef>
+                        <a:fontRef idx="minor">
+                          <a:schemeClr val="tx1"/>
+                        </a:fontRef>
+                      </wps:style>
+                      <wps:bodyPr/>
+                    </wps:wsp>
+                  </a:graphicData>
+                </a:graphic>
+                <wp14:sizeRelV relativeFrom="margin">
+                  <wp14:pctHeight>0</wp14:pctHeight>
+                </wp14:sizeRelV>
+              </wp:anchor>
+            </w:drawing>
+          </mc:Choice>
+          <mc:Fallback>
+            <w:pict>
+              <v:line w14:anchorId="402867B0" id="Straight Connector 151" o:spid="_x0000_s1026" style="position:absolute;flip:y;z-index:251942912;visibility:visible;mso-wrap-style:square;mso-height-percent:0;mso-wrap-distance-left:9pt;mso-wrap-distance-top:0;mso-wrap-distance-right:9pt;mso-wrap-distance-bottom:0;mso-position-horizontal:absolute;mso-position-horizontal-relative:text;mso-position-vertical:absolute;mso-position-vertical-relative:text;mso-height-percent:0;mso-height-relative:margin" from="-30.85pt,27.25pt" to="498.4pt,27.25pt" o:gfxdata="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" strokecolor="white [3212]" strokeweight="1.5pt">
+                <v:stroke joinstyle="miter"/>
+              </v:line>
+            </w:pict>
+          </mc:Fallback>
+        </mc:AlternateContent>
+      </w:r>
+    </w:p>
+    <w:p/>
+    <w:p>
+      <w:r>
+        <w:rPr>
+          <w:sz w:val="28"/>
+          <w:szCs w:val="28"/>
+        </w:rPr>
+        <w:t>Name</w:t>
+      </w:r>
+      <w:r>
+        <w:t>: Jaswaanth Narayanasamy</w:t>
+      </w:r>
+    </w:p>
+    <w:p>
+      <w:r>
+        <w:rPr>
+          <w:sz w:val="28"/>
+          <w:szCs w:val="28"/>
+        </w:rPr>
+        <w:t>Module</w:t>
+      </w:r>
+      <w:r>
+        <w:t>: Software Development (HTML)</w:t>
+      </w:r>
+    </w:p>
+    <w:p>
+      <w:r>
+        <w:rPr>
+          <w:noProof/>
+        </w:rPr>
+        <w:drawing>
+          <wp:anchor distT="0" distB="0" distL="114300" distR="114300" simplePos="0" relativeHeight="251943936" behindDoc="1" locked="0" layoutInCell="1" allowOverlap="1" wp14:anchorId="5416870E" wp14:editId="7E7282C2">
+            <wp:simplePos x="0" y="0"/>
+            <wp:positionH relativeFrom="margin">
+              <wp:align>center</wp:align>
+            </wp:positionH>
+            <wp:positionV relativeFrom="paragraph">
+              <wp:posOffset>349106</wp:posOffset>
+            </wp:positionV>
+            <wp:extent cx="3503221" cy="3063240"/>
+            <wp:effectExtent l="0" t="0" r="0" b="0"/>
+            <wp:wrapTight wrapText="bothSides">
+              <wp:wrapPolygon edited="0">
+                <wp:start x="4934" y="4970"/>
+                <wp:lineTo x="5286" y="7388"/>
+                <wp:lineTo x="4582" y="9537"/>
+                <wp:lineTo x="3289" y="11552"/>
+                <wp:lineTo x="3289" y="12761"/>
+                <wp:lineTo x="3877" y="13836"/>
+                <wp:lineTo x="4464" y="13836"/>
+                <wp:lineTo x="4464" y="15045"/>
+                <wp:lineTo x="7871" y="15716"/>
+                <wp:lineTo x="13392" y="15985"/>
+                <wp:lineTo x="15389" y="15985"/>
+                <wp:lineTo x="16094" y="15716"/>
+                <wp:lineTo x="17856" y="14373"/>
+                <wp:lineTo x="17739" y="13836"/>
+                <wp:lineTo x="18326" y="13836"/>
+                <wp:lineTo x="19031" y="12627"/>
+                <wp:lineTo x="18914" y="11687"/>
+                <wp:lineTo x="17974" y="9940"/>
+                <wp:lineTo x="17856" y="8731"/>
+                <wp:lineTo x="14920" y="7925"/>
+                <wp:lineTo x="9985" y="6985"/>
+                <wp:lineTo x="7401" y="5373"/>
+                <wp:lineTo x="6344" y="4970"/>
+                <wp:lineTo x="4934" y="4970"/>
+              </wp:wrapPolygon>
+            </wp:wrapTight>
+            <wp:docPr id="719149067" name="Picture 152"/>
+            <wp:cNvGraphicFramePr>
+              <a:graphicFrameLocks xmlns:a="http://schemas.openxmlformats.org/drawingml/2006/main" noChangeAspect="1"/>
+            </wp:cNvGraphicFramePr>
+            <a:graphic xmlns:a="http://schemas.openxmlformats.org/drawingml/2006/main">
+              <a:graphicData uri="http://schemas.openxmlformats.org/drawingml/2006/picture">
+                <pic:pic xmlns:pic="http://schemas.openxmlformats.org/drawingml/2006/picture">
+                  <pic:nvPicPr>
+                    <pic:cNvPr id="0" name="Picture 1"/>
+                    <pic:cNvPicPr>
+                      <a:picLocks noChangeAspect="1" noChangeArrowheads="1"/>
+                    </pic:cNvPicPr>
+                  </pic:nvPicPr>
+                  <pic:blipFill>
+                    <a:blip r:embed="rId8">
+                      <a:extLst>
+                        <a:ext uri="{28A0092B-C50C-407E-A947-70E740481C1C}">
+                          <a14:useLocalDpi xmlns:a14="http://schemas.microsoft.com/office/drawing/2010/main" val="0"/>
+                        </a:ext>
+                      </a:extLst>
+                    </a:blip>
+                    <a:srcRect/>
+                    <a:stretch>
+                      <a:fillRect/>
+                    </a:stretch>
+                  </pic:blipFill>
+                  <pic:spPr bwMode="auto">
+                    <a:xfrm>
+                      <a:off x="0" y="0"/>
+                      <a:ext cx="3503221" cy="3063240"/>
+                    </a:xfrm>
+                    <a:prstGeom prst="rect">
+                      <a:avLst/>
+                    </a:prstGeom>
+                    <a:noFill/>
+                    <a:ln>
+                      <a:noFill/>
+                    </a:ln>
+                  </pic:spPr>
+                </pic:pic>
+              </a:graphicData>
+            </a:graphic>
+          </wp:anchor>
+        </w:drawing>
+      </w:r>
+      <w:r>
+        <w:rPr>
+          <w:sz w:val="28"/>
+          <w:szCs w:val="28"/>
+        </w:rPr>
+        <w:t>Title of The Website</w:t>
+      </w:r>
+      <w:r>
+        <w:t>: GreenBite</w:t>
+      </w:r>
+    </w:p>
+    <w:p/>
+    <w:p/>
+    <w:p/>
+    <w:p/>
+    <w:p/>
+    <w:p/>
+    <w:p/>
+    <w:p/>
+    <w:p/>
+    <w:p/>
+    <w:p/>
+    <w:p/>
+    <w:p/>
+    <w:p/>
+    <w:p/>
+    <w:sdt>
+      <w:sdtPr>
+        <w:id w:val="-1746100772"/>
+        <w:docPartObj>
+          <w:docPartGallery w:val="Table of Contents"/>
+          <w:docPartUnique/>
+        </w:docPartObj>
+      </w:sdtPr>
+      <w:sdtEndPr>
+        <w:rPr>
+          <w:rFonts w:asciiTheme="minorHAnsi" w:eastAsiaTheme="minorHAnsi" w:hAnsiTheme="minorHAnsi" w:cstheme="minorBidi"/>
+          <w:b/>
+          <w:bCs/>
+          <w:noProof/>
+          <w:color w:val="auto"/>
+          <w:kern w:val="2"/>
+          <w:sz w:val="24"/>
+          <w:szCs w:val="24"/>
+          <w14:ligatures w14:val="standardContextual"/>
+        </w:rPr>
+      </w:sdtEndPr>
+      <w:sdtContent>
+        <w:p>
+          <w:pPr>
+            <w:pStyle w:val="TOCHeading"/>
+          </w:pPr>
+          <w:r>
+            <w:t>Contents</w:t>
+          </w:r>
+        </w:p>
+        <w:p>
+          <w:pPr>
+            <w:pStyle w:val="TOC1"/>
+            <w:tabs>
+              <w:tab w:val="right" w:leader="dot" w:pos="9350"/>
+            </w:tabs>
+            <w:rPr>
+              <w:rFonts w:eastAsiaTheme="minorEastAsia"/>
+              <w:noProof/>
+            </w:rPr>
+          </w:pPr>
+          <w:r>
+            <w:fldChar w:fldCharType="begin"/>
+          </w:r>
+          <w:r>
+            <w:instrText xml:space="preserve"> TOC \o "1-3" \h \z \u </w:instrText>
+          </w:r>
+          <w:r>
+            <w:fldChar w:fldCharType="separate"/>
+          </w:r>
+          <w:hyperlink w:anchor="_Toc209436375" w:history="1">
+            <w:r>
+              <w:rPr>
+                <w:rStyle w:val="Hyperlink"/>
+                <w:noProof/>
+              </w:rPr>
+              <w:t>Introduction</w:t>
+            </w:r>
+            <w:r>
+              <w:rPr>
+                <w:noProof/>
+                <w:webHidden/>
+              </w:rPr>
+              <w:tab/>
+            </w:r>
+            <w:r>
+              <w:rPr>
+                <w:noProof/>
+                <w:webHidden/>
+              </w:rPr>
+              <w:fldChar w:fldCharType="begin"/>
+            </w:r>
+            <w:r>
+              <w:rPr>
+                <w:noProof/>
+                <w:webHidden/>
+              </w:rPr>
+              <w:instrText xml:space="preserve"> PAGEREF _Toc209436375 \h </w:instrText>
+            </w:r>
+            <w:r>
+              <w:rPr>
+                <w:noProof/>
+                <w:webHidden/>
+              </w:rPr>
+            </w:r>
+            <w:r>
+              <w:rPr>
+                <w:noProof/>
+                <w:webHidden/>
+              </w:rPr>
+              <w:fldChar w:fldCharType="separate"/>
+            </w:r>
+            <w:r>
+              <w:rPr>
+                <w:noProof/>
+                <w:webHidden/>
+              </w:rPr>
+              <w:t>3</w:t>
+            </w:r>
+            <w:r>
+              <w:rPr>
+                <w:noProof/>
+                <w:webHidden/>
+              </w:rPr>
+              <w:fldChar w:fldCharType="end"/>
+            </w:r>
+          </w:hyperlink>
+        </w:p>
+        <w:p>
+          <w:pPr>
+            <w:pStyle w:val="TOC1"/>
+            <w:tabs>
+              <w:tab w:val="right" w:leader="dot" w:pos="9350"/>
+            </w:tabs>
+            <w:rPr>
+              <w:rFonts w:eastAsiaTheme="minorEastAsia"/>
+              <w:noProof/>
+            </w:rPr>
+          </w:pPr>
+          <w:hyperlink w:anchor="_Toc209436376" w:history="1">
+            <w:r>
+              <w:rPr>
+                <w:rStyle w:val="Hyperlink"/>
+                <w:noProof/>
+              </w:rPr>
+              <w:t>Wireframes</w:t>
+            </w:r>
+            <w:r>
+              <w:rPr>
+                <w:noProof/>
+                <w:webHidden/>
+              </w:rPr>
+              <w:tab/>
+            </w:r>
+            <w:r>
+              <w:rPr>
+                <w:noProof/>
+                <w:webHidden/>
+              </w:rPr>
+              <w:fldChar w:fldCharType="begin"/>
+            </w:r>
+            <w:r>
+              <w:rPr>
+                <w:noProof/>
+                <w:webHidden/>
+              </w:rPr>
+              <w:instrText xml:space="preserve"> PAGEREF _Toc209436376 \h </w:instrText>
+            </w:r>
+            <w:r>
+              <w:rPr>
+                <w:noProof/>
+                <w:webHidden/>
+              </w:rPr>
+            </w:r>
+            <w:r>
+              <w:rPr>
+                <w:noProof/>
+                <w:webHidden/>
+              </w:rPr>
+              <w:fldChar w:fldCharType="separate"/>
+            </w:r>
+            <w:r>
+              <w:rPr>
+                <w:noProof/>
+                <w:webHidden/>
+              </w:rPr>
+              <w:t>4</w:t>
+            </w:r>
+            <w:r>
+              <w:rPr>
+                <w:noProof/>
+                <w:webHidden/>
+              </w:rPr>
+              <w:fldChar w:fldCharType="end"/>
+            </w:r>
+          </w:hyperlink>
+        </w:p>
+        <w:p>
+          <w:pPr>
+            <w:pStyle w:val="TOC1"/>
+            <w:tabs>
+              <w:tab w:val="right" w:leader="dot" w:pos="9350"/>
+            </w:tabs>
+            <w:rPr>
+              <w:rFonts w:eastAsiaTheme="minorEastAsia"/>
+              <w:noProof/>
+            </w:rPr>
+          </w:pPr>
+          <w:hyperlink w:anchor="_Toc209436377" w:history="1">
+            <w:r>
+              <w:rPr>
+                <w:rStyle w:val="Hyperlink"/>
+                <w:noProof/>
+              </w:rPr>
+              <w:t>HTMl Validity Testing</w:t>
+            </w:r>
+            <w:r>
+              <w:rPr>
+                <w:noProof/>
+                <w:webHidden/>
+              </w:rPr>
+              <w:tab/>
+            </w:r>
+            <w:r>
+              <w:rPr>
+                <w:noProof/>
+                <w:webHidden/>
+              </w:rPr>
+              <w:fldChar w:fldCharType="begin"/>
+            </w:r>
+            <w:r>
+              <w:rPr>
+                <w:noProof/>
+                <w:webHidden/>
+              </w:rPr>
+              <w:instrText xml:space="preserve"> PAGEREF _Toc209436377 \h </w:instrText>
+            </w:r>
+            <w:r>
+              <w:rPr>
+                <w:noProof/>
+                <w:webHidden/>
+              </w:rPr>
+            </w:r>
+            <w:r>
+              <w:rPr>
+                <w:noProof/>
+                <w:webHidden/>
+              </w:rPr>
+              <w:fldChar w:fldCharType="separate"/>
+            </w:r>
+            <w:r>
+              <w:rPr>
+                <w:noProof/>
+                <w:webHidden/>
+              </w:rPr>
+              <w:t>10</w:t>
+            </w:r>
+            <w:r>
+              <w:rPr>
+                <w:noProof/>
+                <w:webHidden/>
+              </w:rPr>
+              <w:fldChar w:fldCharType="end"/>
+            </w:r>
+          </w:hyperlink>
+        </w:p>
+        <w:p>
+          <w:pPr>
+            <w:pStyle w:val="TOC2"/>
+            <w:tabs>
+              <w:tab w:val="right" w:leader="dot" w:pos="9350"/>
+            </w:tabs>
+            <w:rPr>
+              <w:noProof/>
+            </w:rPr>
+          </w:pPr>
+          <w:hyperlink w:anchor="_Toc209436378" w:history="1">
+            <w:r>
+              <w:rPr>
+                <w:rStyle w:val="Hyperlink"/>
+                <w:noProof/>
+              </w:rPr>
+              <w:t>(W3C Markup Validation)</w:t>
+            </w:r>
+            <w:r>
+              <w:rPr>
+                <w:noProof/>
+                <w:webHidden/>
+              </w:rPr>
+              <w:tab/>
+            </w:r>
+            <w:r>
+              <w:rPr>
+                <w:noProof/>
+                <w:webHidden/>
+              </w:rPr>
+              <w:fldChar w:fldCharType="begin"/>
+            </w:r>
+            <w:r>
+              <w:rPr>
+                <w:noProof/>
+                <w:webHidden/>
+              </w:rPr>
+              <w:instrText xml:space="preserve"> PAGEREF _Toc209436378 \h </w:instrText>
+            </w:r>
+            <w:r>
+              <w:rPr>
+                <w:noProof/>
+                <w:webHidden/>
+              </w:rPr>
+            </w:r>
+            <w:r>
+              <w:rPr>
+                <w:noProof/>
+                <w:webHidden/>
+              </w:rPr>
+              <w:fldChar w:fldCharType="separate"/>
+            </w:r>
+            <w:r>
+              <w:rPr>
+                <w:noProof/>
+                <w:webHidden/>
+              </w:rPr>
+              <w:t>10</w:t>
+            </w:r>
+            <w:r>
+              <w:rPr>
+                <w:noProof/>
+                <w:webHidden/>
+              </w:rPr>
+              <w:fldChar w:fldCharType="end"/>
+            </w:r>
+          </w:hyperlink>
+        </w:p>
+        <w:p>
+          <w:pPr>
+            <w:pStyle w:val="TOC1"/>
+            <w:tabs>
+              <w:tab w:val="right" w:leader="dot" w:pos="9350"/>
+            </w:tabs>
+            <w:rPr>
+              <w:rFonts w:eastAsiaTheme="minorEastAsia"/>
+              <w:noProof/>
+            </w:rPr>
+          </w:pPr>
+          <w:hyperlink w:anchor="_Toc209436379" w:history="1">
+            <w:r>
+              <w:rPr>
+                <w:rStyle w:val="Hyperlink"/>
+                <w:noProof/>
+              </w:rPr>
+              <w:t>CSS Validity Testing</w:t>
+            </w:r>
+            <w:r>
+              <w:rPr>
+                <w:noProof/>
+                <w:webHidden/>
+              </w:rPr>
+              <w:tab/>
+            </w:r>
+            <w:r>
+              <w:rPr>
+                <w:noProof/>
+                <w:webHidden/>
+              </w:rPr>
+              <w:fldChar w:fldCharType="begin"/>
+            </w:r>
+            <w:r>
+              <w:rPr>
+                <w:noProof/>
+                <w:webHidden/>
+              </w:rPr>
+              <w:instrText xml:space="preserve"> PAGEREF _Toc209436379 \h </w:instrText>
+            </w:r>
+            <w:r>
+              <w:rPr>
+                <w:noProof/>
+                <w:webHidden/>
+              </w:rPr>
+            </w:r>
+            <w:r>
+              <w:rPr>
+                <w:noProof/>
+                <w:webHidden/>
+              </w:rPr>
+              <w:fldChar w:fldCharType="separate"/>
+            </w:r>
+            <w:r>
+              <w:rPr>
+                <w:noProof/>
+                <w:webHidden/>
+              </w:rPr>
+              <w:t>12</w:t>
+            </w:r>
+            <w:r>
+              <w:rPr>
+                <w:noProof/>
+                <w:webHidden/>
+              </w:rPr>
+              <w:fldChar w:fldCharType="end"/>
+            </w:r>
+          </w:hyperlink>
+        </w:p>
+        <w:p>
+          <w:pPr>
+            <w:pStyle w:val="TOC2"/>
+            <w:tabs>
+              <w:tab w:val="right" w:leader="dot" w:pos="9350"/>
+            </w:tabs>
+            <w:rPr>
+              <w:noProof/>
+            </w:rPr>
+          </w:pPr>
+          <w:hyperlink w:anchor="_Toc209436380" w:history="1">
+            <w:r>
+              <w:rPr>
+                <w:rStyle w:val="Hyperlink"/>
+                <w:noProof/>
+              </w:rPr>
+              <w:t>(W3C CSS Validator)</w:t>
+            </w:r>
+            <w:r>
+              <w:rPr>
+                <w:noProof/>
+                <w:webHidden/>
+              </w:rPr>
+              <w:tab/>
+            </w:r>
+            <w:r>
+              <w:rPr>
+                <w:noProof/>
+                <w:webHidden/>
+              </w:rPr>
+              <w:fldChar w:fldCharType="begin"/>
+            </w:r>
+            <w:r>
+              <w:rPr>
+                <w:noProof/>
+                <w:webHidden/>
+              </w:rPr>
+              <w:instrText xml:space="preserve"> PAGEREF _Toc209436380 \h </w:instrText>
+            </w:r>
+            <w:r>
+              <w:rPr>
+                <w:noProof/>
+                <w:webHidden/>
+              </w:rPr>
+            </w:r>
+            <w:r>
+              <w:rPr>
+                <w:noProof/>
+                <w:webHidden/>
+              </w:rPr>
+              <w:fldChar w:fldCharType="separate"/>
+            </w:r>
+            <w:r>
+              <w:rPr>
+                <w:noProof/>
+                <w:webHidden/>
+              </w:rPr>
+              <w:t>12</w:t>
+            </w:r>
+            <w:r>
+              <w:rPr>
+                <w:noProof/>
+                <w:webHidden/>
+              </w:rPr>
+              <w:fldChar w:fldCharType="end"/>
+            </w:r>
+          </w:hyperlink>
+        </w:p>
+        <w:p>
+          <w:pPr>
+            <w:pStyle w:val="TOC1"/>
+            <w:tabs>
+              <w:tab w:val="right" w:leader="dot" w:pos="9350"/>
+            </w:tabs>
+            <w:rPr>
+              <w:rFonts w:eastAsiaTheme="minorEastAsia"/>
+              <w:noProof/>
+            </w:rPr>
+          </w:pPr>
+          <w:hyperlink w:anchor="_Toc209436381" w:history="1">
+            <w:r>
+              <w:rPr>
+                <w:rStyle w:val="Hyperlink"/>
+                <w:noProof/>
+              </w:rPr>
+              <w:t>Accessibility Testing</w:t>
+            </w:r>
+            <w:r>
+              <w:rPr>
+                <w:noProof/>
+                <w:webHidden/>
+              </w:rPr>
+              <w:tab/>
+            </w:r>
+            <w:r>
+              <w:rPr>
+                <w:noProof/>
+                <w:webHidden/>
+              </w:rPr>
+              <w:fldChar w:fldCharType="begin"/>
+            </w:r>
+            <w:r>
+              <w:rPr>
+                <w:noProof/>
+                <w:webHidden/>
+              </w:rPr>
+              <w:instrText xml:space="preserve"> PAGEREF _Toc209436381 \h </w:instrText>
+            </w:r>
+            <w:r>
+              <w:rPr>
+                <w:noProof/>
+                <w:webHidden/>
+              </w:rPr>
+            </w:r>
+            <w:r>
+              <w:rPr>
+                <w:noProof/>
+                <w:webHidden/>
+              </w:rPr>
+              <w:fldChar w:fldCharType="separate"/>
+            </w:r>
+            <w:r>
+              <w:rPr>
+                <w:noProof/>
+                <w:webHidden/>
+              </w:rPr>
+              <w:t>12</w:t>
+            </w:r>
+            <w:r>
+              <w:rPr>
+                <w:noProof/>
+                <w:webHidden/>
+              </w:rPr>
+              <w:fldChar w:fldCharType="end"/>
+            </w:r>
+          </w:hyperlink>
+        </w:p>
+        <w:p>
+          <w:r>
+            <w:rPr>
+              <w:b/>
+              <w:bCs/>
+              <w:noProof/>
+            </w:rPr>
+            <w:fldChar w:fldCharType="end"/>
+          </w:r>
+        </w:p>
+      </w:sdtContent>
+    </w:sdt>
+    <w:p/>
+    <w:p/>
+    <w:p/>
+    <w:p/>
+    <w:p/>
+    <w:p/>
+    <w:p/>
+    <w:p/>
+    <w:p/>
+    <w:p/>
+    <w:p/>
+    <w:p/>
+    <w:p/>
+    <w:p/>
+    <w:p/>
+    <w:p/>
+    <w:p/>
+    <w:p/>
+    <w:p/>
+    <w:p/>
+    <w:p/>
+    <w:p/>
+    <w:p/>
+    <w:p/>
+    <w:p>
+      <w:pPr>
+        <w:pStyle w:val="Heading1"/>
+      </w:pPr>
+      <w:bookmarkStart w:id="0" w:name="_Toc209436375"/>
+      <w:r>
+        <w:t>Introduction</w:t>
+      </w:r>
+      <w:bookmarkEnd w:id="0"/>
+    </w:p>
+    <w:p>
+      <w:pPr>
+        <w:spacing w:line="360" w:lineRule="auto"/>
+        <w:jc w:val="both"/>
+        <w:rPr>
+          <w:rFonts w:ascii="Times New Roman" w:hAnsi="Times New Roman" w:cs="Times New Roman"/>
+        </w:rPr>
+      </w:pPr>
+      <w:r>
+        <w:rPr>
+          <w:rFonts w:ascii="Times New Roman" w:hAnsi="Times New Roman" w:cs="Times New Roman"/>
+        </w:rPr>
+        <w:t xml:space="preserve">The purpose of this report is to demonstrate the comprehensive processes of design, development, and testing of a website called GreenBite wellness, which served as the final and culminating project for the COMP40053 module. The primary aim was to create a “working” multi-level website with several pages while using the core basic website development tools: HTML, CSS, and </w:t>
+      </w:r>
+      <w:r>
+        <w:rPr>
+          <w:rFonts w:ascii="Times New Roman" w:hAnsi="Times New Roman" w:cs="Times New Roman"/>
+        </w:rPr>
+        <w:t>JavaScript</w:t>
+      </w:r>
+      <w:r>
+        <w:rPr>
+          <w:rFonts w:ascii="Times New Roman" w:hAnsi="Times New Roman" w:cs="Times New Roman"/>
+        </w:rPr>
+        <w:t xml:space="preserve">, and doing so without external frameworks or </w:t>
+      </w:r>
+      <w:r>
+        <w:rPr>
+          <w:rFonts w:ascii="Times New Roman" w:hAnsi="Times New Roman" w:cs="Times New Roman"/>
+        </w:rPr>
+        <w:t>I Libraries</w:t>
+      </w:r>
+      <w:r>
+        <w:rPr>
+          <w:rFonts w:ascii="Times New Roman" w:hAnsi="Times New Roman" w:cs="Times New Roman"/>
+        </w:rPr>
+        <w:t xml:space="preserve">. The project started with the description and analyzing the brief </w:t>
+      </w:r>
+      <w:r>
+        <w:rPr>
+          <w:rFonts w:ascii="Times New Roman" w:hAnsi="Times New Roman" w:cs="Times New Roman"/>
+        </w:rPr>
+        <w:t>to</w:t>
+      </w:r>
+      <w:r>
+        <w:rPr>
+          <w:rFonts w:ascii="Times New Roman" w:hAnsi="Times New Roman" w:cs="Times New Roman"/>
+        </w:rPr>
+        <w:t xml:space="preserve"> subdivide the necessary features (the calorie counter, exercise recipe filter, and workout generator) into achievable development steps. I started by designing rough page arrangement wireframes to map user flow before the actual coding process, and prioritized mobile first to broaden accessibility. The development of the site came with a </w:t>
+      </w:r>
+      <w:r>
+        <w:rPr>
+          <w:rFonts w:ascii="Times New Roman" w:hAnsi="Times New Roman" w:cs="Times New Roman"/>
+        </w:rPr>
+        <w:t>load</w:t>
+      </w:r>
+      <w:r>
+        <w:rPr>
+          <w:rFonts w:ascii="Times New Roman" w:hAnsi="Times New Roman" w:cs="Times New Roman"/>
+        </w:rPr>
+        <w:t xml:space="preserve"> of obstacles, particularly with the interactive JavaScript elements to which the solution came from trial and error, research documentation and trial and error debugging with the console. The design was done with a custom CSS file, that allowed for a more unique style for all pages. </w:t>
+      </w:r>
+      <w:r>
+        <w:rPr>
+          <w:rFonts w:ascii="Times New Roman" w:hAnsi="Times New Roman" w:cs="Times New Roman"/>
+        </w:rPr>
+        <w:t>Rigorous</w:t>
+      </w:r>
+      <w:r>
+        <w:rPr>
+          <w:rFonts w:ascii="Times New Roman" w:hAnsi="Times New Roman" w:cs="Times New Roman"/>
+        </w:rPr>
+        <w:t xml:space="preserve"> testing for accessibility, validity and performance was done before finalizing the website and deploying it to GitHub Pages.</w:t>
+      </w:r>
+    </w:p>
+    <w:p>
+      <w:pPr>
+        <w:spacing w:line="360" w:lineRule="auto"/>
+        <w:jc w:val="both"/>
+        <w:rPr>
+          <w:rFonts w:ascii="Times New Roman" w:hAnsi="Times New Roman" w:cs="Times New Roman"/>
+        </w:rPr>
+      </w:pPr>
+    </w:p>
+    <w:p>
+      <w:pPr>
+        <w:spacing w:line="360" w:lineRule="auto"/>
+        <w:jc w:val="both"/>
+        <w:rPr>
+          <w:rFonts w:ascii="Times New Roman" w:hAnsi="Times New Roman" w:cs="Times New Roman"/>
+        </w:rPr>
+      </w:pPr>
+      <w:r>
+        <w:rPr>
+          <w:rFonts w:ascii="Times New Roman" w:hAnsi="Times New Roman" w:cs="Times New Roman"/>
+        </w:rPr>
+        <w:t xml:space="preserve">This is my website link:  </w:t>
+      </w:r>
+      <w:r>
+        <w:rPr>
+          <w:rFonts w:ascii="Times New Roman" w:hAnsi="Times New Roman" w:cs="Times New Roman"/>
+        </w:rPr>
+        <w:t>https://jaswaanth7835-gif.github.io/greenbite/</w:t>
+      </w:r>
+      <w:r>
+        <w:rPr>
+          <w:rFonts w:ascii="Times New Roman" w:hAnsi="Times New Roman" w:cs="Times New Roman"/>
+        </w:rPr>
+        <w:br w:type="page"/>
+      </w:r>
+    </w:p>
+    <w:p>
+      <w:pPr>
+        <w:pStyle w:val="Heading1"/>
+      </w:pPr>
+      <w:bookmarkStart w:id="1" w:name="_Toc209436376"/>
+      <w:r>
+        <w:lastRenderedPageBreak/>
+        <w:t>Wireframes</w:t>
+      </w:r>
+      <w:bookmarkEnd w:id="1"/>
+    </w:p>
+    <w:p/>
     <w:tbl>
       <w:tblPr>
         <w:tblStyle w:val="TableGrid"/>
-        <w:tblpPr w:leftFromText="180" w:rightFromText="180" w:vertAnchor="text" w:horzAnchor="page" w:tblpX="3466" w:tblpY="61"/>
+        <w:tblpPr w:leftFromText="180" w:rightFromText="180" w:vertAnchor="text" w:horzAnchor="page" w:tblpX="3255" w:tblpY="95"/>
         <w:tblW w:w="0" w:type="auto"/>
         <w:tblLook w:val="04A0" w:firstRow="1" w:lastRow="0" w:firstColumn="1" w:lastColumn="0" w:noHBand="0" w:noVBand="1"/>
       </w:tblPr>
@@ -307,7 +1278,7 @@
           </mc:Choice>
           <mc:Fallback>
             <w:pict>
-              <v:group w14:anchorId="43DE5D51" id="Group 29" o:spid="_x0000_s1026" style="position:absolute;margin-left:0;margin-top:-6.1pt;width:456.7pt;height:48.9pt;z-index:251632640" coordsize="58002,6209" o:gfxdata="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">
+              <v:group w14:anchorId="1E5E9E42" id="Group 29" o:spid="_x0000_s1026" style="position:absolute;margin-left:0;margin-top:-6.1pt;width:456.7pt;height:48.9pt;z-index:251632640" coordsize="58002,6209" o:gfxdata="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">
                 <v:rect id="Rectangle 2" o:spid="_x0000_s1027" style="position:absolute;width:58002;height:6209;visibility:visible;mso-wrap-style:square;v-text-anchor:middle" o:gfxdata="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" filled="f" strokecolor="white [3212]" strokeweight="1.5pt"/>
                 <v:rect id="Rectangle 3" o:spid="_x0000_s1028" style="position:absolute;left:431;top:258;width:4913;height:5391;visibility:visible;mso-wrap-style:square;v-text-anchor:middle" o:gfxdata="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" filled="f" strokecolor="white [3212]" strokeweight="1.5pt"/>
                 <v:shape id="Multiplication Sign 4" o:spid="_x0000_s1029" style="position:absolute;left:431;width:4772;height:5663;visibility:visible;mso-wrap-style:square;v-text-anchor:middle" coordsize="477207,566382" o:gfxdata="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" path="m71696,172191l157530,99871r81074,96223l319677,99871r85834,72320l311987,283191r93524,111000l319677,466511,238604,370288r-81074,96223l71696,394191,165220,283191,71696,172191xe" filled="f" strokecolor="white [3212]" strokeweight="1.5pt">
@@ -388,7 +1359,7 @@
           </mc:Choice>
           <mc:Fallback>
             <w:pict>
-              <v:roundrect w14:anchorId="19EAA518" id="Rectangle: Rounded Corners 10" o:spid="_x0000_s1026" style="position:absolute;margin-left:15.05pt;margin-top:411.05pt;width:94.6pt;height:94.6pt;z-index:251640832;visibility:visible;mso-wrap-style:square;mso-wrap-distance-left:9pt;mso-wrap-distance-top:0;mso-wrap-distance-right:9pt;mso-wrap-distance-bottom:0;mso-position-horizontal:absolute;mso-position-horizontal-relative:text;mso-position-vertical:absolute;mso-position-vertical-relative:text;v-text-anchor:middle" arcsize="10923f" o:gfxdata="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" filled="f" strokecolor="white [3212]" strokeweight="1.5pt">
+              <v:roundrect w14:anchorId="671B0886" id="Rectangle: Rounded Corners 10" o:spid="_x0000_s1026" style="position:absolute;margin-left:15.05pt;margin-top:411.05pt;width:94.6pt;height:94.6pt;z-index:251640832;visibility:visible;mso-wrap-style:square;mso-wrap-distance-left:9pt;mso-wrap-distance-top:0;mso-wrap-distance-right:9pt;mso-wrap-distance-bottom:0;mso-position-horizontal:absolute;mso-position-horizontal-relative:text;mso-position-vertical:absolute;mso-position-vertical-relative:text;v-text-anchor:middle" arcsize="10923f" o:gfxdata="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" filled="f" strokecolor="white [3212]" strokeweight="1.5pt">
                 <v:stroke joinstyle="miter"/>
               </v:roundrect>
             </w:pict>
@@ -464,7 +1435,7 @@
           </mc:Choice>
           <mc:Fallback>
             <w:pict>
-              <v:roundrect w14:anchorId="367CF8BD" id="Rectangle: Rounded Corners 10" o:spid="_x0000_s1026" style="position:absolute;margin-left:128.35pt;margin-top:412.2pt;width:94.6pt;height:94.6pt;z-index:251642880;visibility:visible;mso-wrap-style:square;mso-wrap-distance-left:9pt;mso-wrap-distance-top:0;mso-wrap-distance-right:9pt;mso-wrap-distance-bottom:0;mso-position-horizontal:absolute;mso-position-horizontal-relative:text;mso-position-vertical:absolute;mso-position-vertical-relative:text;v-text-anchor:middle" arcsize="10923f" o:gfxdata="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" filled="f" strokecolor="white [3212]" strokeweight="1.5pt">
+              <v:roundrect w14:anchorId="66BEC5A7" id="Rectangle: Rounded Corners 10" o:spid="_x0000_s1026" style="position:absolute;margin-left:128.35pt;margin-top:412.2pt;width:94.6pt;height:94.6pt;z-index:251642880;visibility:visible;mso-wrap-style:square;mso-wrap-distance-left:9pt;mso-wrap-distance-top:0;mso-wrap-distance-right:9pt;mso-wrap-distance-bottom:0;mso-position-horizontal:absolute;mso-position-horizontal-relative:text;mso-position-vertical:absolute;mso-position-vertical-relative:text;v-text-anchor:middle" arcsize="10923f" o:gfxdata="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" filled="f" strokecolor="white [3212]" strokeweight="1.5pt">
                 <v:stroke joinstyle="miter"/>
               </v:roundrect>
             </w:pict>
@@ -540,7 +1511,7 @@
           </mc:Choice>
           <mc:Fallback>
             <w:pict>
-              <v:roundrect w14:anchorId="1D56C59C" id="Rectangle: Rounded Corners 10" o:spid="_x0000_s1026" style="position:absolute;margin-left:238.9pt;margin-top:413pt;width:94.6pt;height:94.6pt;z-index:251644928;visibility:visible;mso-wrap-style:square;mso-wrap-distance-left:9pt;mso-wrap-distance-top:0;mso-wrap-distance-right:9pt;mso-wrap-distance-bottom:0;mso-position-horizontal:absolute;mso-position-horizontal-relative:text;mso-position-vertical:absolute;mso-position-vertical-relative:text;v-text-anchor:middle" arcsize="10923f" o:gfxdata="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" filled="f" strokecolor="white [3212]" strokeweight="1.5pt">
+              <v:roundrect w14:anchorId="3368E942" id="Rectangle: Rounded Corners 10" o:spid="_x0000_s1026" style="position:absolute;margin-left:238.9pt;margin-top:413pt;width:94.6pt;height:94.6pt;z-index:251644928;visibility:visible;mso-wrap-style:square;mso-wrap-distance-left:9pt;mso-wrap-distance-top:0;mso-wrap-distance-right:9pt;mso-wrap-distance-bottom:0;mso-position-horizontal:absolute;mso-position-horizontal-relative:text;mso-position-vertical:absolute;mso-position-vertical-relative:text;v-text-anchor:middle" arcsize="10923f" o:gfxdata="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" filled="f" strokecolor="white [3212]" strokeweight="1.5pt">
                 <v:stroke joinstyle="miter"/>
               </v:roundrect>
             </w:pict>
@@ -616,7 +1587,7 @@
           </mc:Choice>
           <mc:Fallback>
             <w:pict>
-              <v:roundrect w14:anchorId="555A13CA" id="Rectangle: Rounded Corners 10" o:spid="_x0000_s1026" style="position:absolute;margin-left:347.7pt;margin-top:413pt;width:94.6pt;height:94.6pt;z-index:251646976;visibility:visible;mso-wrap-style:square;mso-wrap-distance-left:9pt;mso-wrap-distance-top:0;mso-wrap-distance-right:9pt;mso-wrap-distance-bottom:0;mso-position-horizontal:absolute;mso-position-horizontal-relative:text;mso-position-vertical:absolute;mso-position-vertical-relative:text;v-text-anchor:middle" arcsize="10923f" o:gfxdata="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" filled="f" strokecolor="white [3212]" strokeweight="1.5pt">
+              <v:roundrect w14:anchorId="7AE74B9B" id="Rectangle: Rounded Corners 10" o:spid="_x0000_s1026" style="position:absolute;margin-left:347.7pt;margin-top:413pt;width:94.6pt;height:94.6pt;z-index:251646976;visibility:visible;mso-wrap-style:square;mso-wrap-distance-left:9pt;mso-wrap-distance-top:0;mso-wrap-distance-right:9pt;mso-wrap-distance-bottom:0;mso-position-horizontal:absolute;mso-position-horizontal-relative:text;mso-position-vertical:absolute;mso-position-vertical-relative:text;v-text-anchor:middle" arcsize="10923f" o:gfxdata="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" filled="f" strokecolor="white [3212]" strokeweight="1.5pt">
                 <v:stroke joinstyle="miter"/>
               </v:roundrect>
             </w:pict>
@@ -804,7 +1775,7 @@
           </mc:Choice>
           <mc:Fallback>
             <w:pict>
-              <v:roundrect w14:anchorId="4A50A5E1" id="Rectangle: Rounded Corners 8" o:spid="_x0000_s1026" style="position:absolute;margin-left:43.5pt;margin-top:282.75pt;width:373.5pt;height:108pt;z-index:251638784;visibility:visible;mso-wrap-style:square;mso-wrap-distance-left:9pt;mso-wrap-distance-top:0;mso-wrap-distance-right:9pt;mso-wrap-distance-bottom:0;mso-position-horizontal:absolute;mso-position-horizontal-relative:text;mso-position-vertical:absolute;mso-position-vertical-relative:text;v-text-anchor:middle" arcsize="10923f" o:gfxdata="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" filled="f" strokecolor="white [3212]" strokeweight="1.5pt">
+              <v:roundrect w14:anchorId="7F773231" id="Rectangle: Rounded Corners 8" o:spid="_x0000_s1026" style="position:absolute;margin-left:43.5pt;margin-top:282.75pt;width:373.5pt;height:108pt;z-index:251638784;visibility:visible;mso-wrap-style:square;mso-wrap-distance-left:9pt;mso-wrap-distance-top:0;mso-wrap-distance-right:9pt;mso-wrap-distance-bottom:0;mso-position-horizontal:absolute;mso-position-horizontal-relative:text;mso-position-vertical:absolute;mso-position-vertical-relative:text;v-text-anchor:middle" arcsize="10923f" o:gfxdata="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" filled="f" strokecolor="white [3212]" strokeweight="1.5pt">
                 <v:stroke joinstyle="miter"/>
               </v:roundrect>
             </w:pict>
@@ -988,7 +1959,7 @@
           </mc:Choice>
           <mc:Fallback>
             <w:pict>
-              <v:line w14:anchorId="53EE61B9" id="Straight Connector 6" o:spid="_x0000_s1026" style="position:absolute;flip:y;z-index:251636736;visibility:visible;mso-wrap-style:square;mso-wrap-distance-left:9pt;mso-wrap-distance-top:0;mso-wrap-distance-right:9pt;mso-wrap-distance-bottom:0;mso-position-horizontal:left;mso-position-horizontal-relative:margin;mso-position-vertical:absolute;mso-position-vertical-relative:text" from="0,56.25pt" to="455.25pt,260.25pt" o:gfxdata="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" strokecolor="white [3212]" strokeweight="1.5pt">
+              <v:line w14:anchorId="2FB10C17" id="Straight Connector 6" o:spid="_x0000_s1026" style="position:absolute;flip:y;z-index:251636736;visibility:visible;mso-wrap-style:square;mso-wrap-distance-left:9pt;mso-wrap-distance-top:0;mso-wrap-distance-right:9pt;mso-wrap-distance-bottom:0;mso-position-horizontal:left;mso-position-horizontal-relative:margin;mso-position-vertical:absolute;mso-position-vertical-relative:text" from="0,56.25pt" to="455.25pt,260.25pt" o:gfxdata="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" strokecolor="white [3212]" strokeweight="1.5pt">
                 <v:stroke joinstyle="miter"/>
                 <w10:wrap anchorx="margin"/>
               </v:line>
@@ -1057,7 +2028,7 @@
           </mc:Choice>
           <mc:Fallback>
             <w:pict>
-              <v:line w14:anchorId="1EF72EA6" id="Straight Connector 6" o:spid="_x0000_s1026" style="position:absolute;z-index:251634688;visibility:visible;mso-wrap-style:square;mso-wrap-distance-left:9pt;mso-wrap-distance-top:0;mso-wrap-distance-right:9pt;mso-wrap-distance-bottom:0;mso-position-horizontal:absolute;mso-position-horizontal-relative:text;mso-position-vertical:absolute;mso-position-vertical-relative:text" from="-.75pt,54pt" to="454.5pt,258pt" o:gfxdata="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" strokecolor="white [3212]" strokeweight="1.5pt">
+              <v:line w14:anchorId="335164EE" id="Straight Connector 6" o:spid="_x0000_s1026" style="position:absolute;z-index:251634688;visibility:visible;mso-wrap-style:square;mso-wrap-distance-left:9pt;mso-wrap-distance-top:0;mso-wrap-distance-right:9pt;mso-wrap-distance-bottom:0;mso-position-horizontal:absolute;mso-position-horizontal-relative:text;mso-position-vertical:absolute;mso-position-vertical-relative:text" from="-.75pt,54pt" to="454.5pt,258pt" o:gfxdata="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" strokecolor="white [3212]" strokeweight="1.5pt">
                 <v:stroke joinstyle="miter"/>
               </v:line>
             </w:pict>
@@ -1133,7 +2104,7 @@
           </mc:Choice>
           <mc:Fallback>
             <w:pict>
-              <v:rect w14:anchorId="490F6D6D" id="Rectangle 5" o:spid="_x0000_s1026" style="position:absolute;margin-left:-1.5pt;margin-top:53.25pt;width:459pt;height:209.25pt;z-index:251633664;visibility:visible;mso-wrap-style:square;mso-wrap-distance-left:9pt;mso-wrap-distance-top:0;mso-wrap-distance-right:9pt;mso-wrap-distance-bottom:0;mso-position-horizontal:absolute;mso-position-horizontal-relative:text;mso-position-vertical:absolute;mso-position-vertical-relative:text;v-text-anchor:middle" o:gfxdata="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" filled="f" strokecolor="white [3212]" strokeweight="1.5pt"/>
+              <v:rect w14:anchorId="6D76F876" id="Rectangle 5" o:spid="_x0000_s1026" style="position:absolute;margin-left:-1.5pt;margin-top:53.25pt;width:459pt;height:209.25pt;z-index:251633664;visibility:visible;mso-wrap-style:square;mso-wrap-distance-left:9pt;mso-wrap-distance-top:0;mso-wrap-distance-right:9pt;mso-wrap-distance-bottom:0;mso-position-horizontal:absolute;mso-position-horizontal-relative:text;mso-position-vertical:absolute;mso-position-vertical-relative:text;v-text-anchor:middle" o:gfxdata="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" filled="f" strokecolor="white [3212]" strokeweight="1.5pt"/>
             </w:pict>
           </mc:Fallback>
         </mc:AlternateContent>
@@ -1213,7 +2184,7 @@
           </mc:Choice>
           <mc:Fallback>
             <w:pict>
-              <v:rect w14:anchorId="1FCFE062" id="Rectangle 1" o:spid="_x0000_s1026" style="position:absolute;margin-left:-7.5pt;margin-top:-13.5pt;width:472.5pt;height:658.5pt;z-index:251628544;visibility:visible;mso-wrap-style:square;mso-width-percent:0;mso-height-percent:0;mso-wrap-distance-left:9pt;mso-wrap-distance-top:0;mso-wrap-distance-right:9pt;mso-wrap-distance-bottom:0;mso-position-horizontal:absolute;mso-position-horizontal-relative:text;mso-position-vertical:absolute;mso-position-vertical-relative:text;mso-width-percent:0;mso-height-percent:0;mso-width-relative:margin;mso-height-relative:margin;v-text-anchor:middle" o:gfxdata="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" filled="f" strokecolor="white [3212]" strokeweight="1.5pt"/>
+              <v:rect w14:anchorId="66C27087" id="Rectangle 1" o:spid="_x0000_s1026" style="position:absolute;margin-left:-7.5pt;margin-top:-13.5pt;width:472.5pt;height:658.5pt;z-index:251628544;visibility:visible;mso-wrap-style:square;mso-width-percent:0;mso-height-percent:0;mso-wrap-distance-left:9pt;mso-wrap-distance-top:0;mso-wrap-distance-right:9pt;mso-wrap-distance-bottom:0;mso-position-horizontal:absolute;mso-position-horizontal-relative:text;mso-position-vertical:absolute;mso-position-vertical-relative:text;mso-width-percent:0;mso-height-percent:0;mso-width-relative:margin;mso-height-relative:margin;v-text-anchor:middle" o:gfxdata="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" filled="f" strokecolor="white [3212]" strokeweight="1.5pt"/>
             </w:pict>
           </mc:Fallback>
         </mc:AlternateContent>
@@ -2579,7 +3550,7 @@
           </mc:Choice>
           <mc:Fallback>
             <w:pict>
-              <v:shape w14:anchorId="322C8B4C" id="Multiplication Sign 4" o:spid="_x0000_s1026" style="position:absolute;margin-left:12.25pt;margin-top:9.5pt;width:37.6pt;height:44.6pt;z-index:251670528;visibility:visible;mso-wrap-style:square;mso-wrap-distance-left:9pt;mso-wrap-distance-top:0;mso-wrap-distance-right:9pt;mso-wrap-distance-bottom:0;mso-position-horizontal:absolute;mso-position-horizontal-relative:text;mso-position-vertical:absolute;mso-position-vertical-relative:text;v-text-anchor:middle" coordsize="477207,566382" o:gfxdata="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" path="m71696,172191l157530,99871r81074,96223l319677,99871r85834,72320l311987,283191r93524,111000l319677,466511,238604,370288r-81074,96223l71696,394191,165220,283191,71696,172191xe" filled="f" strokecolor="white [3212]" strokeweight="1.5pt">
+              <v:shape w14:anchorId="1B702374" id="Multiplication Sign 4" o:spid="_x0000_s1026" style="position:absolute;margin-left:12.25pt;margin-top:9.5pt;width:37.6pt;height:44.6pt;z-index:251670528;visibility:visible;mso-wrap-style:square;mso-wrap-distance-left:9pt;mso-wrap-distance-top:0;mso-wrap-distance-right:9pt;mso-wrap-distance-bottom:0;mso-position-horizontal:absolute;mso-position-horizontal-relative:text;mso-position-vertical:absolute;mso-position-vertical-relative:text;v-text-anchor:middle" coordsize="477207,566382" o:gfxdata="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" path="m71696,172191l157530,99871r81074,96223l319677,99871r85834,72320l311987,283191r93524,111000l319677,466511,238604,370288r-81074,96223l71696,394191,165220,283191,71696,172191xe" filled="f" strokecolor="white [3212]" strokeweight="1.5pt">
                 <v:stroke joinstyle="miter"/>
                 <v:path arrowok="t" o:connecttype="custom" o:connectlocs="71696,172191;157530,99871;238604,196094;319677,99871;405511,172191;311987,283191;405511,394191;319677,466511;238604,370288;157530,466511;71696,394191;165220,283191;71696,172191" o:connectangles="0,0,0,0,0,0,0,0,0,0,0,0,0"/>
               </v:shape>
@@ -2656,7 +3627,7 @@
           </mc:Choice>
           <mc:Fallback>
             <w:pict>
-              <v:rect w14:anchorId="7ECEF79B" id="Rectangle 3" o:spid="_x0000_s1026" style="position:absolute;margin-left:13.5pt;margin-top:9.75pt;width:38.65pt;height:42.4pt;z-index:251668480;visibility:visible;mso-wrap-style:square;mso-wrap-distance-left:9pt;mso-wrap-distance-top:0;mso-wrap-distance-right:9pt;mso-wrap-distance-bottom:0;mso-position-horizontal:absolute;mso-position-horizontal-relative:text;mso-position-vertical:absolute;mso-position-vertical-relative:text;v-text-anchor:middle" o:gfxdata="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" filled="f" strokecolor="white [3212]" strokeweight="1.5pt"/>
+              <v:rect w14:anchorId="06704CE1" id="Rectangle 3" o:spid="_x0000_s1026" style="position:absolute;margin-left:13.5pt;margin-top:9.75pt;width:38.65pt;height:42.4pt;z-index:251668480;visibility:visible;mso-wrap-style:square;mso-wrap-distance-left:9pt;mso-wrap-distance-top:0;mso-wrap-distance-right:9pt;mso-wrap-distance-bottom:0;mso-position-horizontal:absolute;mso-position-horizontal-relative:text;mso-position-vertical:absolute;mso-position-vertical-relative:text;v-text-anchor:middle" o:gfxdata="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" filled="f" strokecolor="white [3212]" strokeweight="1.5pt"/>
             </w:pict>
           </mc:Fallback>
         </mc:AlternateContent>
@@ -2736,7 +3707,7 @@
           </mc:Choice>
           <mc:Fallback>
             <w:pict>
-              <v:rect w14:anchorId="258FCF51" id="Rectangle 2" o:spid="_x0000_s1026" style="position:absolute;margin-left:10.2pt;margin-top:7.75pt;width:456.7pt;height:48.9pt;z-index:251667456;visibility:visible;mso-wrap-style:square;mso-width-percent:0;mso-height-percent:0;mso-wrap-distance-left:9pt;mso-wrap-distance-top:0;mso-wrap-distance-right:9pt;mso-wrap-distance-bottom:0;mso-position-horizontal:absolute;mso-position-horizontal-relative:margin;mso-position-vertical:absolute;mso-position-vertical-relative:text;mso-width-percent:0;mso-height-percent:0;mso-width-relative:margin;mso-height-relative:margin;v-text-anchor:middle" o:gfxdata="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" filled="f" strokecolor="white [3212]" strokeweight="1.5pt">
+              <v:rect w14:anchorId="616E915B" id="Rectangle 2" o:spid="_x0000_s1026" style="position:absolute;margin-left:10.2pt;margin-top:7.75pt;width:456.7pt;height:48.9pt;z-index:251667456;visibility:visible;mso-wrap-style:square;mso-width-percent:0;mso-height-percent:0;mso-wrap-distance-left:9pt;mso-wrap-distance-top:0;mso-wrap-distance-right:9pt;mso-wrap-distance-bottom:0;mso-position-horizontal:absolute;mso-position-horizontal-relative:margin;mso-position-vertical:absolute;mso-position-vertical-relative:text;mso-width-percent:0;mso-height-percent:0;mso-width-relative:margin;mso-height-relative:margin;v-text-anchor:middle" o:gfxdata="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" filled="f" strokecolor="white [3212]" strokeweight="1.5pt">
                 <w10:wrap anchorx="margin"/>
               </v:rect>
             </w:pict>
@@ -2818,7 +3789,7 @@
           </mc:Choice>
           <mc:Fallback>
             <w:pict>
-              <v:rect w14:anchorId="3BEA942D" id="Rectangle 1" o:spid="_x0000_s1026" style="position:absolute;margin-left:0;margin-top:0;width:475.2pt;height:658.5pt;z-index:251665408;visibility:visible;mso-wrap-style:square;mso-width-percent:0;mso-height-percent:0;mso-wrap-distance-left:9pt;mso-wrap-distance-top:0;mso-wrap-distance-right:9pt;mso-wrap-distance-bottom:0;mso-position-horizontal:absolute;mso-position-horizontal-relative:text;mso-position-vertical:absolute;mso-position-vertical-relative:text;mso-width-percent:0;mso-height-percent:0;mso-width-relative:margin;mso-height-relative:margin;v-text-anchor:middle" o:gfxdata="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" filled="f" strokecolor="white [3212]" strokeweight="1.5pt"/>
+              <v:rect w14:anchorId="04F93764" id="Rectangle 1" o:spid="_x0000_s1026" style="position:absolute;margin-left:0;margin-top:0;width:475.2pt;height:658.5pt;z-index:251665408;visibility:visible;mso-wrap-style:square;mso-width-percent:0;mso-height-percent:0;mso-wrap-distance-left:9pt;mso-wrap-distance-top:0;mso-wrap-distance-right:9pt;mso-wrap-distance-bottom:0;mso-position-horizontal:absolute;mso-position-horizontal-relative:text;mso-position-vertical:absolute;mso-position-vertical-relative:text;mso-width-percent:0;mso-height-percent:0;mso-width-relative:margin;mso-height-relative:margin;v-text-anchor:middle" o:gfxdata="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" filled="f" strokecolor="white [3212]" strokeweight="1.5pt"/>
             </w:pict>
           </mc:Fallback>
         </mc:AlternateContent>
@@ -3171,7 +4142,7 @@
           </mc:Choice>
           <mc:Fallback>
             <w:pict>
-              <v:roundrect w14:anchorId="38244BE3" id="Rectangle: Rounded Corners 24" o:spid="_x0000_s1026" style="position:absolute;margin-left:80.15pt;margin-top:20.5pt;width:317.2pt;height:23.1pt;z-index:251722752;visibility:visible;mso-wrap-style:square;mso-height-percent:0;mso-wrap-distance-left:9pt;mso-wrap-distance-top:0;mso-wrap-distance-right:9pt;mso-wrap-distance-bottom:0;mso-position-horizontal:absolute;mso-position-horizontal-relative:text;mso-position-vertical:absolute;mso-position-vertical-relative:text;mso-height-percent:0;mso-height-relative:margin;v-text-anchor:middle" arcsize="10923f" o:gfxdata="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" filled="f" strokecolor="white [3212]" strokeweight="1.5pt">
+              <v:roundrect w14:anchorId="1CE73A2D" id="Rectangle: Rounded Corners 24" o:spid="_x0000_s1026" style="position:absolute;margin-left:80.15pt;margin-top:20.5pt;width:317.2pt;height:23.1pt;z-index:251722752;visibility:visible;mso-wrap-style:square;mso-height-percent:0;mso-wrap-distance-left:9pt;mso-wrap-distance-top:0;mso-wrap-distance-right:9pt;mso-wrap-distance-bottom:0;mso-position-horizontal:absolute;mso-position-horizontal-relative:text;mso-position-vertical:absolute;mso-position-vertical-relative:text;mso-height-percent:0;mso-height-relative:margin;v-text-anchor:middle" arcsize="10923f" o:gfxdata="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" filled="f" strokecolor="white [3212]" strokeweight="1.5pt">
                 <v:stroke joinstyle="miter"/>
               </v:roundrect>
             </w:pict>
@@ -3676,7 +4647,7 @@
           </mc:Choice>
           <mc:Fallback>
             <w:pict>
-              <v:rect w14:anchorId="2959C4F2" id="Rectangle 21" o:spid="_x0000_s1026" style="position:absolute;margin-left:9.5pt;margin-top:12.15pt;width:108pt;height:105.25pt;z-index:251706368;visibility:visible;mso-wrap-style:square;mso-wrap-distance-left:9pt;mso-wrap-distance-top:0;mso-wrap-distance-right:9pt;mso-wrap-distance-bottom:0;mso-position-horizontal:absolute;mso-position-horizontal-relative:text;mso-position-vertical:absolute;mso-position-vertical-relative:text;v-text-anchor:middle" o:gfxdata="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" filled="f" strokecolor="white [3212]" strokeweight="1.5pt"/>
+              <v:rect w14:anchorId="1997C093" id="Rectangle 21" o:spid="_x0000_s1026" style="position:absolute;margin-left:9.5pt;margin-top:12.15pt;width:108pt;height:105.25pt;z-index:251706368;visibility:visible;mso-wrap-style:square;mso-wrap-distance-left:9pt;mso-wrap-distance-top:0;mso-wrap-distance-right:9pt;mso-wrap-distance-bottom:0;mso-position-horizontal:absolute;mso-position-horizontal-relative:text;mso-position-vertical:absolute;mso-position-vertical-relative:text;v-text-anchor:middle" o:gfxdata="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" filled="f" strokecolor="white [3212]" strokeweight="1.5pt"/>
             </w:pict>
           </mc:Fallback>
         </mc:AlternateContent>
@@ -3750,7 +4721,7 @@
           </mc:Choice>
           <mc:Fallback>
             <w:pict>
-              <v:rect w14:anchorId="542BEB9A" id="Rectangle 21" o:spid="_x0000_s1026" style="position:absolute;margin-left:124.95pt;margin-top:11.5pt;width:108pt;height:105.25pt;z-index:251707392;visibility:visible;mso-wrap-style:square;mso-wrap-distance-left:9pt;mso-wrap-distance-top:0;mso-wrap-distance-right:9pt;mso-wrap-distance-bottom:0;mso-position-horizontal:absolute;mso-position-horizontal-relative:text;mso-position-vertical:absolute;mso-position-vertical-relative:text;v-text-anchor:middle" o:gfxdata="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" filled="f" strokecolor="white [3212]" strokeweight="1.5pt"/>
+              <v:rect w14:anchorId="1DD89517" id="Rectangle 21" o:spid="_x0000_s1026" style="position:absolute;margin-left:124.95pt;margin-top:11.5pt;width:108pt;height:105.25pt;z-index:251707392;visibility:visible;mso-wrap-style:square;mso-wrap-distance-left:9pt;mso-wrap-distance-top:0;mso-wrap-distance-right:9pt;mso-wrap-distance-bottom:0;mso-position-horizontal:absolute;mso-position-horizontal-relative:text;mso-position-vertical:absolute;mso-position-vertical-relative:text;v-text-anchor:middle" o:gfxdata="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" filled="f" strokecolor="white [3212]" strokeweight="1.5pt"/>
             </w:pict>
           </mc:Fallback>
         </mc:AlternateContent>
@@ -3824,7 +4795,7 @@
           </mc:Choice>
           <mc:Fallback>
             <w:pict>
-              <v:rect w14:anchorId="3215A9CA" id="Rectangle 21" o:spid="_x0000_s1026" style="position:absolute;margin-left:242.45pt;margin-top:12.15pt;width:108pt;height:105.25pt;z-index:251708416;visibility:visible;mso-wrap-style:square;mso-wrap-distance-left:9pt;mso-wrap-distance-top:0;mso-wrap-distance-right:9pt;mso-wrap-distance-bottom:0;mso-position-horizontal:absolute;mso-position-horizontal-relative:text;mso-position-vertical:absolute;mso-position-vertical-relative:text;v-text-anchor:middle" o:gfxdata="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" filled="f" strokecolor="white [3212]" strokeweight="1.5pt"/>
+              <v:rect w14:anchorId="05D94224" id="Rectangle 21" o:spid="_x0000_s1026" style="position:absolute;margin-left:242.45pt;margin-top:12.15pt;width:108pt;height:105.25pt;z-index:251708416;visibility:visible;mso-wrap-style:square;mso-wrap-distance-left:9pt;mso-wrap-distance-top:0;mso-wrap-distance-right:9pt;mso-wrap-distance-bottom:0;mso-position-horizontal:absolute;mso-position-horizontal-relative:text;mso-position-vertical:absolute;mso-position-vertical-relative:text;v-text-anchor:middle" o:gfxdata="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" filled="f" strokecolor="white [3212]" strokeweight="1.5pt"/>
             </w:pict>
           </mc:Fallback>
         </mc:AlternateContent>
@@ -3898,7 +4869,7 @@
           </mc:Choice>
           <mc:Fallback>
             <w:pict>
-              <v:rect w14:anchorId="684651DD" id="Rectangle 21" o:spid="_x0000_s1026" style="position:absolute;margin-left:358.6pt;margin-top:12.15pt;width:108pt;height:105.25pt;z-index:251709440;visibility:visible;mso-wrap-style:square;mso-wrap-distance-left:9pt;mso-wrap-distance-top:0;mso-wrap-distance-right:9pt;mso-wrap-distance-bottom:0;mso-position-horizontal:absolute;mso-position-horizontal-relative:text;mso-position-vertical:absolute;mso-position-vertical-relative:text;v-text-anchor:middle" o:gfxdata="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" filled="f" strokecolor="white [3212]" strokeweight="1.5pt"/>
+              <v:rect w14:anchorId="6AFE3612" id="Rectangle 21" o:spid="_x0000_s1026" style="position:absolute;margin-left:358.6pt;margin-top:12.15pt;width:108pt;height:105.25pt;z-index:251709440;visibility:visible;mso-wrap-style:square;mso-wrap-distance-left:9pt;mso-wrap-distance-top:0;mso-wrap-distance-right:9pt;mso-wrap-distance-bottom:0;mso-position-horizontal:absolute;mso-position-horizontal-relative:text;mso-position-vertical:absolute;mso-position-vertical-relative:text;v-text-anchor:middle" o:gfxdata="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" filled="f" strokecolor="white [3212]" strokeweight="1.5pt"/>
             </w:pict>
           </mc:Fallback>
         </mc:AlternateContent>
@@ -4009,7 +4980,7 @@
           </mc:Choice>
           <mc:Fallback>
             <w:pict>
-              <v:group w14:anchorId="307D2F73" id="Group 23" o:spid="_x0000_s1026" style="position:absolute;margin-left:9.5pt;margin-top:11.5pt;width:106.6pt;height:105.9pt;z-index:251714560" coordsize="13543,13453" o:gfxdata="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">
+              <v:group w14:anchorId="63F52BCB" id="Group 23" o:spid="_x0000_s1026" style="position:absolute;margin-left:9.5pt;margin-top:11.5pt;width:106.6pt;height:105.9pt;z-index:251714560" coordsize="13543,13453" o:gfxdata="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">
                 <v:line id="Straight Connector 22" o:spid="_x0000_s1027" style="position:absolute;visibility:visible;mso-wrap-style:square" from="0,0" to="13543,13453" o:connectortype="straight" o:gfxdata="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" strokecolor="white [3212]" strokeweight="1.5pt">
                   <v:stroke joinstyle="miter"/>
                 </v:line>
@@ -4127,7 +5098,7 @@
           </mc:Choice>
           <mc:Fallback>
             <w:pict>
-              <v:group w14:anchorId="444C0ADF" id="Group 23" o:spid="_x0000_s1026" style="position:absolute;margin-left:125.65pt;margin-top:12.15pt;width:106.6pt;height:105.9pt;z-index:251715584" coordsize="13543,13453" o:gfxdata="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">
+              <v:group w14:anchorId="21C70D83" id="Group 23" o:spid="_x0000_s1026" style="position:absolute;margin-left:125.65pt;margin-top:12.15pt;width:106.6pt;height:105.9pt;z-index:251715584" coordsize="13543,13453" o:gfxdata="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">
                 <v:line id="Straight Connector 22" o:spid="_x0000_s1027" style="position:absolute;visibility:visible;mso-wrap-style:square" from="0,0" to="13543,13453" o:connectortype="straight" o:gfxdata="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" strokecolor="white [3212]" strokeweight="1.5pt">
                   <v:stroke joinstyle="miter"/>
                 </v:line>
@@ -4245,7 +5216,7 @@
           </mc:Choice>
           <mc:Fallback>
             <w:pict>
-              <v:group w14:anchorId="44676E13" id="Group 23" o:spid="_x0000_s1026" style="position:absolute;margin-left:244.5pt;margin-top:12.85pt;width:106.6pt;height:105.9pt;z-index:251716608" coordsize="13543,13453" o:gfxdata="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">
+              <v:group w14:anchorId="1C22E49F" id="Group 23" o:spid="_x0000_s1026" style="position:absolute;margin-left:244.5pt;margin-top:12.85pt;width:106.6pt;height:105.9pt;z-index:251716608" coordsize="13543,13453" o:gfxdata="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">
                 <v:line id="Straight Connector 22" o:spid="_x0000_s1027" style="position:absolute;visibility:visible;mso-wrap-style:square" from="0,0" to="13543,13453" o:connectortype="straight" o:gfxdata="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" strokecolor="white [3212]" strokeweight="1.5pt">
                   <v:stroke joinstyle="miter"/>
                 </v:line>
@@ -4363,7 +5334,7 @@
           </mc:Choice>
           <mc:Fallback>
             <w:pict>
-              <v:group w14:anchorId="223E90BB" id="Group 23" o:spid="_x0000_s1026" style="position:absolute;margin-left:358.6pt;margin-top:11.5pt;width:106.6pt;height:105.9pt;z-index:251717632" coordsize="13543,13453" o:gfxdata="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">
+              <v:group w14:anchorId="65F8F78E" id="Group 23" o:spid="_x0000_s1026" style="position:absolute;margin-left:358.6pt;margin-top:11.5pt;width:106.6pt;height:105.9pt;z-index:251717632" coordsize="13543,13453" o:gfxdata="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">
                 <v:line id="Straight Connector 22" o:spid="_x0000_s1027" style="position:absolute;visibility:visible;mso-wrap-style:square" from="0,0" to="13543,13453" o:connectortype="straight" o:gfxdata="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" strokecolor="white [3212]" strokeweight="1.5pt">
                   <v:stroke joinstyle="miter"/>
                 </v:line>
@@ -5913,7 +6884,7 @@
           </mc:Choice>
           <mc:Fallback>
             <w:pict>
-              <v:group w14:anchorId="398ED622" id="Group 23" o:spid="_x0000_s1026" style="position:absolute;margin-left:358.6pt;margin-top:104.85pt;width:106.6pt;height:105.9pt;z-index:251721728" coordsize="13543,13453" o:gfxdata="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">
+              <v:group w14:anchorId="170E17D1" id="Group 23" o:spid="_x0000_s1026" style="position:absolute;margin-left:358.6pt;margin-top:104.85pt;width:106.6pt;height:105.9pt;z-index:251721728" coordsize="13543,13453" o:gfxdata="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">
                 <v:line id="Straight Connector 22" o:spid="_x0000_s1027" style="position:absolute;visibility:visible;mso-wrap-style:square" from="0,0" to="13543,13453" o:connectortype="straight" o:gfxdata="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" strokecolor="white [3212]" strokeweight="1.5pt">
                   <v:stroke joinstyle="miter"/>
                 </v:line>
@@ -6031,7 +7002,7 @@
           </mc:Choice>
           <mc:Fallback>
             <w:pict>
-              <v:group w14:anchorId="4C638159" id="Group 23" o:spid="_x0000_s1026" style="position:absolute;margin-left:246.5pt;margin-top:103.5pt;width:106.55pt;height:105.85pt;z-index:251720704" coordsize="13543,13453" o:gfxdata="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">
+              <v:group w14:anchorId="16C0D6B4" id="Group 23" o:spid="_x0000_s1026" style="position:absolute;margin-left:246.5pt;margin-top:103.5pt;width:106.55pt;height:105.85pt;z-index:251720704" coordsize="13543,13453" o:gfxdata="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">
                 <v:line id="Straight Connector 22" o:spid="_x0000_s1027" style="position:absolute;visibility:visible;mso-wrap-style:square" from="0,0" to="13543,13453" o:connectortype="straight" o:gfxdata="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" strokecolor="white [3212]" strokeweight="1.5pt">
                   <v:stroke joinstyle="miter"/>
                 </v:line>
@@ -6149,7 +7120,7 @@
           </mc:Choice>
           <mc:Fallback>
             <w:pict>
-              <v:group w14:anchorId="307C1111" id="Group 23" o:spid="_x0000_s1026" style="position:absolute;margin-left:126.3pt;margin-top:103.5pt;width:106.55pt;height:105.85pt;z-index:251719680" coordsize="13543,13453" o:gfxdata="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">
+              <v:group w14:anchorId="3A6B66E2" id="Group 23" o:spid="_x0000_s1026" style="position:absolute;margin-left:126.3pt;margin-top:103.5pt;width:106.55pt;height:105.85pt;z-index:251719680" coordsize="13543,13453" o:gfxdata="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">
                 <v:line id="Straight Connector 22" o:spid="_x0000_s1027" style="position:absolute;visibility:visible;mso-wrap-style:square" from="0,0" to="13543,13453" o:connectortype="straight" o:gfxdata="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" strokecolor="white [3212]" strokeweight="1.5pt">
                   <v:stroke joinstyle="miter"/>
                 </v:line>
@@ -6267,7 +7238,7 @@
           </mc:Choice>
           <mc:Fallback>
             <w:pict>
-              <v:group w14:anchorId="1EF4B0FE" id="Group 23" o:spid="_x0000_s1026" style="position:absolute;margin-left:10.85pt;margin-top:104.85pt;width:106.55pt;height:105.85pt;z-index:251718656" coordsize="13543,13453" o:gfxdata="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">
+              <v:group w14:anchorId="27D5F586" id="Group 23" o:spid="_x0000_s1026" style="position:absolute;margin-left:10.85pt;margin-top:104.85pt;width:106.55pt;height:105.85pt;z-index:251718656" coordsize="13543,13453" o:gfxdata="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">
                 <v:line id="Straight Connector 22" o:spid="_x0000_s1027" style="position:absolute;visibility:visible;mso-wrap-style:square" from="0,0" to="13543,13453" o:connectortype="straight" o:gfxdata="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" strokecolor="white [3212]" strokeweight="1.5pt">
                   <v:stroke joinstyle="miter"/>
                 </v:line>
@@ -6348,7 +7319,7 @@
           </mc:Choice>
           <mc:Fallback>
             <w:pict>
-              <v:rect w14:anchorId="5638A25F" id="Rectangle 21" o:spid="_x0000_s1026" style="position:absolute;margin-left:358.6pt;margin-top:104.15pt;width:107.95pt;height:105.2pt;z-index:251713536;visibility:visible;mso-wrap-style:square;mso-wrap-distance-left:9pt;mso-wrap-distance-top:0;mso-wrap-distance-right:9pt;mso-wrap-distance-bottom:0;mso-position-horizontal:absolute;mso-position-horizontal-relative:text;mso-position-vertical:absolute;mso-position-vertical-relative:text;v-text-anchor:middle" o:gfxdata="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" filled="f" strokecolor="white [3212]" strokeweight="1.5pt"/>
+              <v:rect w14:anchorId="46E842D7" id="Rectangle 21" o:spid="_x0000_s1026" style="position:absolute;margin-left:358.6pt;margin-top:104.15pt;width:107.95pt;height:105.2pt;z-index:251713536;visibility:visible;mso-wrap-style:square;mso-wrap-distance-left:9pt;mso-wrap-distance-top:0;mso-wrap-distance-right:9pt;mso-wrap-distance-bottom:0;mso-position-horizontal:absolute;mso-position-horizontal-relative:text;mso-position-vertical:absolute;mso-position-vertical-relative:text;v-text-anchor:middle" o:gfxdata="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" filled="f" strokecolor="white [3212]" strokeweight="1.5pt"/>
             </w:pict>
           </mc:Fallback>
         </mc:AlternateContent>
@@ -6422,7 +7393,7 @@
           </mc:Choice>
           <mc:Fallback>
             <w:pict>
-              <v:rect w14:anchorId="6B6A2980" id="Rectangle 21" o:spid="_x0000_s1026" style="position:absolute;margin-left:242.45pt;margin-top:104.15pt;width:107.95pt;height:105.2pt;z-index:251712512;visibility:visible;mso-wrap-style:square;mso-wrap-distance-left:9pt;mso-wrap-distance-top:0;mso-wrap-distance-right:9pt;mso-wrap-distance-bottom:0;mso-position-horizontal:absolute;mso-position-horizontal-relative:text;mso-position-vertical:absolute;mso-position-vertical-relative:text;v-text-anchor:middle" o:gfxdata="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" filled="f" strokecolor="white [3212]" strokeweight="1.5pt"/>
+              <v:rect w14:anchorId="66B845C8" id="Rectangle 21" o:spid="_x0000_s1026" style="position:absolute;margin-left:242.45pt;margin-top:104.15pt;width:107.95pt;height:105.2pt;z-index:251712512;visibility:visible;mso-wrap-style:square;mso-wrap-distance-left:9pt;mso-wrap-distance-top:0;mso-wrap-distance-right:9pt;mso-wrap-distance-bottom:0;mso-position-horizontal:absolute;mso-position-horizontal-relative:text;mso-position-vertical:absolute;mso-position-vertical-relative:text;v-text-anchor:middle" o:gfxdata="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" filled="f" strokecolor="white [3212]" strokeweight="1.5pt"/>
             </w:pict>
           </mc:Fallback>
         </mc:AlternateContent>
@@ -6496,7 +7467,7 @@
           </mc:Choice>
           <mc:Fallback>
             <w:pict>
-              <v:rect w14:anchorId="15352C7D" id="Rectangle 21" o:spid="_x0000_s1026" style="position:absolute;margin-left:124.95pt;margin-top:103.5pt;width:107.95pt;height:105.2pt;z-index:251711488;visibility:visible;mso-wrap-style:square;mso-wrap-distance-left:9pt;mso-wrap-distance-top:0;mso-wrap-distance-right:9pt;mso-wrap-distance-bottom:0;mso-position-horizontal:absolute;mso-position-horizontal-relative:text;mso-position-vertical:absolute;mso-position-vertical-relative:text;v-text-anchor:middle" o:gfxdata="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" filled="f" strokecolor="white [3212]" strokeweight="1.5pt"/>
+              <v:rect w14:anchorId="75572747" id="Rectangle 21" o:spid="_x0000_s1026" style="position:absolute;margin-left:124.95pt;margin-top:103.5pt;width:107.95pt;height:105.2pt;z-index:251711488;visibility:visible;mso-wrap-style:square;mso-wrap-distance-left:9pt;mso-wrap-distance-top:0;mso-wrap-distance-right:9pt;mso-wrap-distance-bottom:0;mso-position-horizontal:absolute;mso-position-horizontal-relative:text;mso-position-vertical:absolute;mso-position-vertical-relative:text;v-text-anchor:middle" o:gfxdata="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" filled="f" strokecolor="white [3212]" strokeweight="1.5pt"/>
             </w:pict>
           </mc:Fallback>
         </mc:AlternateContent>
@@ -6570,7 +7541,7 @@
           </mc:Choice>
           <mc:Fallback>
             <w:pict>
-              <v:rect w14:anchorId="6C3FB01B" id="Rectangle 21" o:spid="_x0000_s1026" style="position:absolute;margin-left:9.5pt;margin-top:104.15pt;width:107.95pt;height:105.2pt;z-index:251710464;visibility:visible;mso-wrap-style:square;mso-wrap-distance-left:9pt;mso-wrap-distance-top:0;mso-wrap-distance-right:9pt;mso-wrap-distance-bottom:0;mso-position-horizontal:absolute;mso-position-horizontal-relative:text;mso-position-vertical:absolute;mso-position-vertical-relative:text;v-text-anchor:middle" o:gfxdata="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" filled="f" strokecolor="white [3212]" strokeweight="1.5pt"/>
+              <v:rect w14:anchorId="7C5C48E5" id="Rectangle 21" o:spid="_x0000_s1026" style="position:absolute;margin-left:9.5pt;margin-top:104.15pt;width:107.95pt;height:105.2pt;z-index:251710464;visibility:visible;mso-wrap-style:square;mso-wrap-distance-left:9pt;mso-wrap-distance-top:0;mso-wrap-distance-right:9pt;mso-wrap-distance-bottom:0;mso-position-horizontal:absolute;mso-position-horizontal-relative:text;mso-position-vertical:absolute;mso-position-vertical-relative:text;v-text-anchor:middle" o:gfxdata="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" filled="f" strokecolor="white [3212]" strokeweight="1.5pt"/>
             </w:pict>
           </mc:Fallback>
         </mc:AlternateContent>
@@ -7540,7 +8511,7 @@
           </mc:Choice>
           <mc:Fallback>
             <w:pict>
-              <v:rect w14:anchorId="11C90B72" id="Rectangle 1" o:spid="_x0000_s1026" style="position:absolute;margin-left:0;margin-top:0;width:476.35pt;height:658.5pt;z-index:251755520;visibility:visible;mso-wrap-style:square;mso-width-percent:0;mso-height-percent:0;mso-wrap-distance-left:9pt;mso-wrap-distance-top:0;mso-wrap-distance-right:9pt;mso-wrap-distance-bottom:0;mso-position-horizontal:left;mso-position-horizontal-relative:margin;mso-position-vertical:absolute;mso-position-vertical-relative:text;mso-width-percent:0;mso-height-percent:0;mso-width-relative:margin;mso-height-relative:margin;v-text-anchor:middle" o:gfxdata="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" filled="f" strokecolor="white [3212]" strokeweight="1.5pt">
+              <v:rect w14:anchorId="52C5FB8B" id="Rectangle 1" o:spid="_x0000_s1026" style="position:absolute;margin-left:0;margin-top:0;width:476.35pt;height:658.5pt;z-index:251755520;visibility:visible;mso-wrap-style:square;mso-width-percent:0;mso-height-percent:0;mso-wrap-distance-left:9pt;mso-wrap-distance-top:0;mso-wrap-distance-right:9pt;mso-wrap-distance-bottom:0;mso-position-horizontal:left;mso-position-horizontal-relative:margin;mso-position-vertical:absolute;mso-position-vertical-relative:text;mso-width-percent:0;mso-height-percent:0;mso-width-relative:margin;mso-height-relative:margin;v-text-anchor:middle" o:gfxdata="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" filled="f" strokecolor="white [3212]" strokeweight="1.5pt">
                 <w10:wrap anchorx="margin"/>
               </v:rect>
             </w:pict>
@@ -7710,7 +8681,7 @@
           </mc:Choice>
           <mc:Fallback>
             <w:pict>
-              <v:group w14:anchorId="685BF6C6" id="Group 29" o:spid="_x0000_s1026" style="position:absolute;margin-left:405.5pt;margin-top:7.3pt;width:456.7pt;height:48.9pt;z-index:251757568;mso-position-horizontal:right;mso-position-horizontal-relative:margin" coordsize="58002,6209" o:gfxdata="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">
+              <v:group w14:anchorId="09400561" id="Group 29" o:spid="_x0000_s1026" style="position:absolute;margin-left:405.5pt;margin-top:7.3pt;width:456.7pt;height:48.9pt;z-index:251757568;mso-position-horizontal:right;mso-position-horizontal-relative:margin" coordsize="58002,6209" o:gfxdata="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">
                 <v:rect id="Rectangle 2" o:spid="_x0000_s1027" style="position:absolute;width:58002;height:6209;visibility:visible;mso-wrap-style:square;v-text-anchor:middle" o:gfxdata="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" filled="f" strokecolor="white [3212]" strokeweight="1.5pt"/>
                 <v:rect id="Rectangle 3" o:spid="_x0000_s1028" style="position:absolute;left:431;top:258;width:4913;height:5391;visibility:visible;mso-wrap-style:square;v-text-anchor:middle" o:gfxdata="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" filled="f" strokecolor="white [3212]" strokeweight="1.5pt"/>
                 <v:shape id="Multiplication Sign 4" o:spid="_x0000_s1029" style="position:absolute;left:431;width:4772;height:5663;visibility:visible;mso-wrap-style:square;v-text-anchor:middle" coordsize="477207,566382" o:gfxdata="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" path="m71696,172191l157530,99871r81074,96223l319677,99871r85834,72320l311987,283191r93524,111000l319677,466511,238604,370288r-81074,96223l71696,394191,165220,283191,71696,172191xe" filled="f" strokecolor="white [3212]" strokeweight="1.5pt">
@@ -7826,7 +8797,7 @@
                                           </pic:cNvPicPr>
                                         </pic:nvPicPr>
                                         <pic:blipFill>
-                                          <a:blip r:embed="rId6">
+                                          <a:blip r:embed="rId9">
                                             <a:extLst>
                                               <a:ext uri="{28A0092B-C50C-407E-A947-70E740481C1C}">
                                                 <a14:useLocalDpi xmlns:a14="http://schemas.microsoft.com/office/drawing/2010/main" val="0"/>
@@ -7936,7 +8907,7 @@
                                     </pic:cNvPicPr>
                                   </pic:nvPicPr>
                                   <pic:blipFill>
-                                    <a:blip r:embed="rId6">
+                                    <a:blip r:embed="rId9">
                                       <a:extLst>
                                         <a:ext uri="{28A0092B-C50C-407E-A947-70E740481C1C}">
                                           <a14:useLocalDpi xmlns:a14="http://schemas.microsoft.com/office/drawing/2010/main" val="0"/>
@@ -8080,7 +9051,7 @@
                                           </pic:cNvPicPr>
                                         </pic:nvPicPr>
                                         <pic:blipFill>
-                                          <a:blip r:embed="rId6">
+                                          <a:blip r:embed="rId9">
                                             <a:extLst>
                                               <a:ext uri="{28A0092B-C50C-407E-A947-70E740481C1C}">
                                                 <a14:useLocalDpi xmlns:a14="http://schemas.microsoft.com/office/drawing/2010/main" val="0"/>
@@ -8199,7 +9170,7 @@
                                     </pic:cNvPicPr>
                                   </pic:nvPicPr>
                                   <pic:blipFill>
-                                    <a:blip r:embed="rId6">
+                                    <a:blip r:embed="rId9">
                                       <a:extLst>
                                         <a:ext uri="{28A0092B-C50C-407E-A947-70E740481C1C}">
                                           <a14:useLocalDpi xmlns:a14="http://schemas.microsoft.com/office/drawing/2010/main" val="0"/>
@@ -8667,7 +9638,7 @@
           </mc:Choice>
           <mc:Fallback>
             <w:pict>
-              <v:rect w14:anchorId="118C386B" id="Rectangle 31" o:spid="_x0000_s1026" style="position:absolute;margin-left:7.55pt;margin-top:93.2pt;width:460.35pt;height:259.55pt;z-index:251760640;visibility:visible;mso-wrap-style:square;mso-height-percent:0;mso-wrap-distance-left:9pt;mso-wrap-distance-top:0;mso-wrap-distance-right:9pt;mso-wrap-distance-bottom:0;mso-position-horizontal:absolute;mso-position-horizontal-relative:text;mso-position-vertical:absolute;mso-position-vertical-relative:text;mso-height-percent:0;mso-height-relative:margin;v-text-anchor:middle" o:gfxdata="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" filled="f" strokecolor="white [3212]" strokeweight="1.5pt"/>
+              <v:rect w14:anchorId="10B161D1" id="Rectangle 31" o:spid="_x0000_s1026" style="position:absolute;margin-left:7.55pt;margin-top:93.2pt;width:460.35pt;height:259.55pt;z-index:251760640;visibility:visible;mso-wrap-style:square;mso-height-percent:0;mso-wrap-distance-left:9pt;mso-wrap-distance-top:0;mso-wrap-distance-right:9pt;mso-wrap-distance-bottom:0;mso-position-horizontal:absolute;mso-position-horizontal-relative:text;mso-position-vertical:absolute;mso-position-vertical-relative:text;mso-height-percent:0;mso-height-relative:margin;v-text-anchor:middle" o:gfxdata="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" filled="f" strokecolor="white [3212]" strokeweight="1.5pt"/>
             </w:pict>
           </mc:Fallback>
         </mc:AlternateContent>
@@ -8744,7 +9715,7 @@
           </mc:Choice>
           <mc:Fallback>
             <w:pict>
-              <v:rect w14:anchorId="77815F3C" id="Rectangle 31" o:spid="_x0000_s1026" style="position:absolute;margin-left:409.15pt;margin-top:354.35pt;width:460.35pt;height:136.45pt;z-index:251762688;visibility:visible;mso-wrap-style:square;mso-height-percent:0;mso-wrap-distance-left:9pt;mso-wrap-distance-top:0;mso-wrap-distance-right:9pt;mso-wrap-distance-bottom:0;mso-position-horizontal:right;mso-position-horizontal-relative:margin;mso-position-vertical:absolute;mso-position-vertical-relative:text;mso-height-percent:0;mso-height-relative:margin;v-text-anchor:middle" o:gfxdata="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" filled="f" strokecolor="white [3212]" strokeweight="1.5pt">
+              <v:rect w14:anchorId="3A3A1773" id="Rectangle 31" o:spid="_x0000_s1026" style="position:absolute;margin-left:409.15pt;margin-top:354.35pt;width:460.35pt;height:136.45pt;z-index:251762688;visibility:visible;mso-wrap-style:square;mso-height-percent:0;mso-wrap-distance-left:9pt;mso-wrap-distance-top:0;mso-wrap-distance-right:9pt;mso-wrap-distance-bottom:0;mso-position-horizontal:right;mso-position-horizontal-relative:margin;mso-position-vertical:absolute;mso-position-vertical-relative:text;mso-height-percent:0;mso-height-relative:margin;v-text-anchor:middle" o:gfxdata="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" filled="f" strokecolor="white [3212]" strokeweight="1.5pt">
                 <w10:wrap anchorx="margin"/>
               </v:rect>
             </w:pict>
@@ -9862,7 +10833,7 @@
           </mc:Choice>
           <mc:Fallback>
             <w:pict>
-              <v:rect w14:anchorId="13AA3B8D" id="Rectangle 33" o:spid="_x0000_s1026" style="position:absolute;margin-left:25.95pt;margin-top:22.75pt;width:421.05pt;height:22.15pt;z-index:251777024;visibility:visible;mso-wrap-style:square;mso-wrap-distance-left:9pt;mso-wrap-distance-top:0;mso-wrap-distance-right:9pt;mso-wrap-distance-bottom:0;mso-position-horizontal:absolute;mso-position-horizontal-relative:text;mso-position-vertical:absolute;mso-position-vertical-relative:text;v-text-anchor:middle" o:gfxdata="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" filled="f" strokecolor="white [3212]" strokeweight="1.5pt"/>
+              <v:rect w14:anchorId="192EA536" id="Rectangle 33" o:spid="_x0000_s1026" style="position:absolute;margin-left:25.95pt;margin-top:22.75pt;width:421.05pt;height:22.15pt;z-index:251777024;visibility:visible;mso-wrap-style:square;mso-wrap-distance-left:9pt;mso-wrap-distance-top:0;mso-wrap-distance-right:9pt;mso-wrap-distance-bottom:0;mso-position-horizontal:absolute;mso-position-horizontal-relative:text;mso-position-vertical:absolute;mso-position-vertical-relative:text;v-text-anchor:middle" o:gfxdata="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" filled="f" strokecolor="white [3212]" strokeweight="1.5pt"/>
             </w:pict>
           </mc:Fallback>
         </mc:AlternateContent>
@@ -9939,7 +10910,7 @@
           </mc:Choice>
           <mc:Fallback>
             <w:pict>
-              <v:rect w14:anchorId="4A7DB4D5" id="Rectangle 33" o:spid="_x0000_s1026" style="position:absolute;margin-left:25.95pt;margin-top:9.05pt;width:421.05pt;height:22.15pt;z-index:251778048;visibility:visible;mso-wrap-style:square;mso-wrap-distance-left:9pt;mso-wrap-distance-top:0;mso-wrap-distance-right:9pt;mso-wrap-distance-bottom:0;mso-position-horizontal:absolute;mso-position-horizontal-relative:text;mso-position-vertical:absolute;mso-position-vertical-relative:text;v-text-anchor:middle" o:gfxdata="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" filled="f" strokecolor="white [3212]" strokeweight="1.5pt"/>
+              <v:rect w14:anchorId="28D0BD3A" id="Rectangle 33" o:spid="_x0000_s1026" style="position:absolute;margin-left:25.95pt;margin-top:9.05pt;width:421.05pt;height:22.15pt;z-index:251778048;visibility:visible;mso-wrap-style:square;mso-wrap-distance-left:9pt;mso-wrap-distance-top:0;mso-wrap-distance-right:9pt;mso-wrap-distance-bottom:0;mso-position-horizontal:absolute;mso-position-horizontal-relative:text;mso-position-vertical:absolute;mso-position-vertical-relative:text;v-text-anchor:middle" o:gfxdata="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" filled="f" strokecolor="white [3212]" strokeweight="1.5pt"/>
             </w:pict>
           </mc:Fallback>
         </mc:AlternateContent>
@@ -10015,7 +10986,7 @@
           </mc:Choice>
           <mc:Fallback>
             <w:pict>
-              <v:rect w14:anchorId="757ED5FE" id="Rectangle 33" o:spid="_x0000_s1026" style="position:absolute;margin-left:25.95pt;margin-top:22.3pt;width:421.05pt;height:22.15pt;z-index:251779072;visibility:visible;mso-wrap-style:square;mso-wrap-distance-left:9pt;mso-wrap-distance-top:0;mso-wrap-distance-right:9pt;mso-wrap-distance-bottom:0;mso-position-horizontal:absolute;mso-position-horizontal-relative:text;mso-position-vertical:absolute;mso-position-vertical-relative:text;v-text-anchor:middle" o:gfxdata="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" filled="f" strokecolor="white [3212]" strokeweight="1.5pt"/>
+              <v:rect w14:anchorId="7F4FD219" id="Rectangle 33" o:spid="_x0000_s1026" style="position:absolute;margin-left:25.95pt;margin-top:22.3pt;width:421.05pt;height:22.15pt;z-index:251779072;visibility:visible;mso-wrap-style:square;mso-wrap-distance-left:9pt;mso-wrap-distance-top:0;mso-wrap-distance-right:9pt;mso-wrap-distance-bottom:0;mso-position-horizontal:absolute;mso-position-horizontal-relative:text;mso-position-vertical:absolute;mso-position-vertical-relative:text;v-text-anchor:middle" o:gfxdata="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" filled="f" strokecolor="white [3212]" strokeweight="1.5pt"/>
             </w:pict>
           </mc:Fallback>
         </mc:AlternateContent>
@@ -10092,7 +11063,7 @@
           </mc:Choice>
           <mc:Fallback>
             <w:pict>
-              <v:rect w14:anchorId="519496FC" id="Rectangle 33" o:spid="_x0000_s1026" style="position:absolute;margin-left:25.95pt;margin-top:12.65pt;width:421.05pt;height:25.15pt;z-index:251780096;visibility:visible;mso-wrap-style:square;mso-wrap-distance-left:9pt;mso-wrap-distance-top:0;mso-wrap-distance-right:9pt;mso-wrap-distance-bottom:0;mso-position-horizontal:absolute;mso-position-horizontal-relative:text;mso-position-vertical:absolute;mso-position-vertical-relative:text;v-text-anchor:middle" o:gfxdata="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" filled="f" strokecolor="white [3212]" strokeweight="1.5pt"/>
+              <v:rect w14:anchorId="31649473" id="Rectangle 33" o:spid="_x0000_s1026" style="position:absolute;margin-left:25.95pt;margin-top:12.65pt;width:421.05pt;height:25.15pt;z-index:251780096;visibility:visible;mso-wrap-style:square;mso-wrap-distance-left:9pt;mso-wrap-distance-top:0;mso-wrap-distance-right:9pt;mso-wrap-distance-bottom:0;mso-position-horizontal:absolute;mso-position-horizontal-relative:text;mso-position-vertical:absolute;mso-position-vertical-relative:text;v-text-anchor:middle" o:gfxdata="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" filled="f" strokecolor="white [3212]" strokeweight="1.5pt"/>
             </w:pict>
           </mc:Fallback>
         </mc:AlternateContent>
@@ -10171,7 +11142,7 @@
           </mc:Choice>
           <mc:Fallback>
             <w:pict>
-              <v:rect w14:anchorId="6E69BD7F" id="Rectangle 37" o:spid="_x0000_s1026" style="position:absolute;margin-left:78.7pt;margin-top:22pt;width:103.75pt;height:51.05pt;z-index:251794432;visibility:visible;mso-wrap-style:square;mso-width-percent:0;mso-wrap-distance-left:9pt;mso-wrap-distance-top:0;mso-wrap-distance-right:9pt;mso-wrap-distance-bottom:0;mso-position-horizontal:absolute;mso-position-horizontal-relative:text;mso-position-vertical:absolute;mso-position-vertical-relative:text;mso-width-percent:0;mso-width-relative:margin;v-text-anchor:middle" o:gfxdata="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" filled="f" strokecolor="white [3212]" strokeweight="1.5pt"/>
+              <v:rect w14:anchorId="38533EAD" id="Rectangle 37" o:spid="_x0000_s1026" style="position:absolute;margin-left:78.7pt;margin-top:22pt;width:103.75pt;height:51.05pt;z-index:251794432;visibility:visible;mso-wrap-style:square;mso-width-percent:0;mso-wrap-distance-left:9pt;mso-wrap-distance-top:0;mso-wrap-distance-right:9pt;mso-wrap-distance-bottom:0;mso-position-horizontal:absolute;mso-position-horizontal-relative:text;mso-position-vertical:absolute;mso-position-vertical-relative:text;mso-width-percent:0;mso-width-relative:margin;v-text-anchor:middle" o:gfxdata="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" filled="f" strokecolor="white [3212]" strokeweight="1.5pt"/>
             </w:pict>
           </mc:Fallback>
         </mc:AlternateContent>
@@ -10248,7 +11219,7 @@
           </mc:Choice>
           <mc:Fallback>
             <w:pict>
-              <v:rect w14:anchorId="2C121CD3" id="Rectangle 37" o:spid="_x0000_s1026" style="position:absolute;margin-left:298.9pt;margin-top:20.35pt;width:106.35pt;height:51.05pt;z-index:251796480;visibility:visible;mso-wrap-style:square;mso-width-percent:0;mso-wrap-distance-left:9pt;mso-wrap-distance-top:0;mso-wrap-distance-right:9pt;mso-wrap-distance-bottom:0;mso-position-horizontal:absolute;mso-position-horizontal-relative:text;mso-position-vertical:absolute;mso-position-vertical-relative:text;mso-width-percent:0;mso-width-relative:margin;v-text-anchor:middle" o:gfxdata="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" filled="f" strokecolor="white [3212]" strokeweight="1.5pt"/>
+              <v:rect w14:anchorId="15C3E029" id="Rectangle 37" o:spid="_x0000_s1026" style="position:absolute;margin-left:298.9pt;margin-top:20.35pt;width:106.35pt;height:51.05pt;z-index:251796480;visibility:visible;mso-wrap-style:square;mso-width-percent:0;mso-wrap-distance-left:9pt;mso-wrap-distance-top:0;mso-wrap-distance-right:9pt;mso-wrap-distance-bottom:0;mso-position-horizontal:absolute;mso-position-horizontal-relative:text;mso-position-vertical:absolute;mso-position-vertical-relative:text;mso-width-percent:0;mso-width-relative:margin;v-text-anchor:middle" o:gfxdata="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" filled="f" strokecolor="white [3212]" strokeweight="1.5pt"/>
             </w:pict>
           </mc:Fallback>
         </mc:AlternateContent>
@@ -10339,7 +11310,7 @@
           </mc:Choice>
           <mc:Fallback>
             <w:pict>
-              <v:line w14:anchorId="79C73578" id="Straight Connector 38" o:spid="_x0000_s1026" style="position:absolute;flip:y;z-index:251809792;visibility:visible;mso-wrap-style:square;mso-height-percent:0;mso-wrap-distance-left:9pt;mso-wrap-distance-top:0;mso-wrap-distance-right:9pt;mso-wrap-distance-bottom:0;mso-position-horizontal:absolute;mso-position-horizontal-relative:text;mso-position-vertical:absolute;mso-position-vertical-relative:text;mso-height-percent:0;mso-height-relative:margin" from="97.3pt,97.2pt" to="347.65pt,97.2pt" o:gfxdata="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" strokecolor="white [3212]" strokeweight="1.5pt">
+              <v:line w14:anchorId="7E3C85F2" id="Straight Connector 38" o:spid="_x0000_s1026" style="position:absolute;flip:y;z-index:251809792;visibility:visible;mso-wrap-style:square;mso-height-percent:0;mso-wrap-distance-left:9pt;mso-wrap-distance-top:0;mso-wrap-distance-right:9pt;mso-wrap-distance-bottom:0;mso-position-horizontal:absolute;mso-position-horizontal-relative:text;mso-position-vertical:absolute;mso-position-vertical-relative:text;mso-height-percent:0;mso-height-relative:margin" from="97.3pt,97.2pt" to="347.65pt,97.2pt" o:gfxdata="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" strokecolor="white [3212]" strokeweight="1.5pt">
                 <v:stroke joinstyle="miter"/>
               </v:line>
             </w:pict>
@@ -10410,7 +11381,7 @@
           </mc:Choice>
           <mc:Fallback>
             <w:pict>
-              <v:line w14:anchorId="2F788C0C" id="Straight Connector 38" o:spid="_x0000_s1026" style="position:absolute;flip:y;z-index:251813888;visibility:visible;mso-wrap-style:square;mso-height-percent:0;mso-wrap-distance-left:9pt;mso-wrap-distance-top:0;mso-wrap-distance-right:9pt;mso-wrap-distance-bottom:0;mso-position-horizontal:absolute;mso-position-horizontal-relative:text;mso-position-vertical:absolute;mso-position-vertical-relative:text;mso-height-percent:0;mso-height-relative:margin" from="97.4pt,72.95pt" to="347.75pt,72.95pt" o:gfxdata="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" strokecolor="white [3212]" strokeweight="1.5pt">
+              <v:line w14:anchorId="50C81C06" id="Straight Connector 38" o:spid="_x0000_s1026" style="position:absolute;flip:y;z-index:251813888;visibility:visible;mso-wrap-style:square;mso-height-percent:0;mso-wrap-distance-left:9pt;mso-wrap-distance-top:0;mso-wrap-distance-right:9pt;mso-wrap-distance-bottom:0;mso-position-horizontal:absolute;mso-position-horizontal-relative:text;mso-position-vertical:absolute;mso-position-vertical-relative:text;mso-height-percent:0;mso-height-relative:margin" from="97.4pt,72.95pt" to="347.75pt,72.95pt" o:gfxdata="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" strokecolor="white [3212]" strokeweight="1.5pt">
                 <v:stroke joinstyle="miter"/>
               </v:line>
             </w:pict>
@@ -10481,7 +11452,7 @@
           </mc:Choice>
           <mc:Fallback>
             <w:pict>
-              <v:line w14:anchorId="59A49C7B" id="Straight Connector 38" o:spid="_x0000_s1026" style="position:absolute;flip:y;z-index:251811840;visibility:visible;mso-wrap-style:square;mso-height-percent:0;mso-wrap-distance-left:9pt;mso-wrap-distance-top:0;mso-wrap-distance-right:9pt;mso-wrap-distance-bottom:0;mso-position-horizontal:absolute;mso-position-horizontal-relative:text;mso-position-vertical:absolute;mso-position-vertical-relative:text;mso-height-percent:0;mso-height-relative:margin" from="95.7pt,47pt" to="346.05pt,47pt" o:gfxdata="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" strokecolor="white [3212]" strokeweight="1.5pt">
+              <v:line w14:anchorId="62B0B34E" id="Straight Connector 38" o:spid="_x0000_s1026" style="position:absolute;flip:y;z-index:251811840;visibility:visible;mso-wrap-style:square;mso-height-percent:0;mso-wrap-distance-left:9pt;mso-wrap-distance-top:0;mso-wrap-distance-right:9pt;mso-wrap-distance-bottom:0;mso-position-horizontal:absolute;mso-position-horizontal-relative:text;mso-position-vertical:absolute;mso-position-vertical-relative:text;mso-height-percent:0;mso-height-relative:margin" from="95.7pt,47pt" to="346.05pt,47pt" o:gfxdata="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" strokecolor="white [3212]" strokeweight="1.5pt">
                 <v:stroke joinstyle="miter"/>
               </v:line>
             </w:pict>
@@ -10584,7 +11555,7 @@
                                           </pic:cNvPicPr>
                                         </pic:nvPicPr>
                                         <pic:blipFill>
-                                          <a:blip r:embed="rId6">
+                                          <a:blip r:embed="rId9">
                                             <a:extLst>
                                               <a:ext uri="{28A0092B-C50C-407E-A947-70E740481C1C}">
                                                 <a14:useLocalDpi xmlns:a14="http://schemas.microsoft.com/office/drawing/2010/main" val="0"/>
@@ -10694,7 +11665,7 @@
                                     </pic:cNvPicPr>
                                   </pic:nvPicPr>
                                   <pic:blipFill>
-                                    <a:blip r:embed="rId6">
+                                    <a:blip r:embed="rId9">
                                       <a:extLst>
                                         <a:ext uri="{28A0092B-C50C-407E-A947-70E740481C1C}">
                                           <a14:useLocalDpi xmlns:a14="http://schemas.microsoft.com/office/drawing/2010/main" val="0"/>
@@ -11662,7 +12633,7 @@
                                           </pic:cNvPicPr>
                                         </pic:nvPicPr>
                                         <pic:blipFill>
-                                          <a:blip r:embed="rId6">
+                                          <a:blip r:embed="rId9">
                                             <a:extLst>
                                               <a:ext uri="{28A0092B-C50C-407E-A947-70E740481C1C}">
                                                 <a14:useLocalDpi xmlns:a14="http://schemas.microsoft.com/office/drawing/2010/main" val="0"/>
@@ -11763,7 +12734,7 @@
                                     </pic:cNvPicPr>
                                   </pic:nvPicPr>
                                   <pic:blipFill>
-                                    <a:blip r:embed="rId6">
+                                    <a:blip r:embed="rId9">
                                       <a:extLst>
                                         <a:ext uri="{28A0092B-C50C-407E-A947-70E740481C1C}">
                                           <a14:useLocalDpi xmlns:a14="http://schemas.microsoft.com/office/drawing/2010/main" val="0"/>
@@ -11875,7 +12846,7 @@
           </mc:Choice>
           <mc:Fallback>
             <w:pict>
-              <v:rect w14:anchorId="1DDA7773" id="Rectangle 33" o:spid="_x0000_s1026" style="position:absolute;margin-left:205.05pt;margin-top:156.55pt;width:219.6pt;height:22.15pt;z-index:251826176;visibility:visible;mso-wrap-style:square;mso-width-percent:0;mso-wrap-distance-left:9pt;mso-wrap-distance-top:0;mso-wrap-distance-right:9pt;mso-wrap-distance-bottom:0;mso-position-horizontal:absolute;mso-position-horizontal-relative:text;mso-position-vertical:absolute;mso-position-vertical-relative:text;mso-width-percent:0;mso-width-relative:margin;v-text-anchor:middle" o:gfxdata="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" filled="f" strokecolor="white [3212]" strokeweight="1.5pt"/>
+              <v:rect w14:anchorId="58182BDD" id="Rectangle 33" o:spid="_x0000_s1026" style="position:absolute;margin-left:205.05pt;margin-top:156.55pt;width:219.6pt;height:22.15pt;z-index:251826176;visibility:visible;mso-wrap-style:square;mso-width-percent:0;mso-wrap-distance-left:9pt;mso-wrap-distance-top:0;mso-wrap-distance-right:9pt;mso-wrap-distance-bottom:0;mso-position-horizontal:absolute;mso-position-horizontal-relative:text;mso-position-vertical:absolute;mso-position-vertical-relative:text;mso-width-percent:0;mso-width-relative:margin;v-text-anchor:middle" o:gfxdata="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" filled="f" strokecolor="white [3212]" strokeweight="1.5pt"/>
             </w:pict>
           </mc:Fallback>
         </mc:AlternateContent>
@@ -11952,7 +12923,7 @@
           </mc:Choice>
           <mc:Fallback>
             <w:pict>
-              <v:rect w14:anchorId="0C56DCA6" id="Rectangle 33" o:spid="_x0000_s1026" style="position:absolute;margin-left:1in;margin-top:156.55pt;width:111.75pt;height:22.15pt;z-index:251824128;visibility:visible;mso-wrap-style:square;mso-width-percent:0;mso-wrap-distance-left:9pt;mso-wrap-distance-top:0;mso-wrap-distance-right:9pt;mso-wrap-distance-bottom:0;mso-position-horizontal:absolute;mso-position-horizontal-relative:margin;mso-position-vertical:absolute;mso-position-vertical-relative:text;mso-width-percent:0;mso-width-relative:margin;v-text-anchor:middle" o:gfxdata="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" filled="f" strokecolor="white [3212]" strokeweight="1.5pt">
+              <v:rect w14:anchorId="4EB6BAAE" id="Rectangle 33" o:spid="_x0000_s1026" style="position:absolute;margin-left:1in;margin-top:156.55pt;width:111.75pt;height:22.15pt;z-index:251824128;visibility:visible;mso-wrap-style:square;mso-width-percent:0;mso-wrap-distance-left:9pt;mso-wrap-distance-top:0;mso-wrap-distance-right:9pt;mso-wrap-distance-bottom:0;mso-position-horizontal:absolute;mso-position-horizontal-relative:margin;mso-position-vertical:absolute;mso-position-vertical-relative:text;mso-width-percent:0;mso-width-relative:margin;v-text-anchor:middle" o:gfxdata="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" filled="f" strokecolor="white [3212]" strokeweight="1.5pt">
                 <w10:wrap anchorx="margin"/>
               </v:rect>
             </w:pict>
@@ -12994,7 +13965,7 @@
           </mc:Choice>
           <mc:Fallback>
             <w:pict>
-              <v:group w14:anchorId="54CE06DE" id="Group 29" o:spid="_x0000_s1026" style="position:absolute;margin-left:405.5pt;margin-top:7.55pt;width:456.7pt;height:48.9pt;z-index:251817984;mso-position-horizontal:right;mso-position-horizontal-relative:margin" coordsize="58002,6209" o:gfxdata="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">
+              <v:group w14:anchorId="793F8632" id="Group 29" o:spid="_x0000_s1026" style="position:absolute;margin-left:405.5pt;margin-top:7.55pt;width:456.7pt;height:48.9pt;z-index:251817984;mso-position-horizontal:right;mso-position-horizontal-relative:margin" coordsize="58002,6209" o:gfxdata="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">
                 <v:rect id="Rectangle 2" o:spid="_x0000_s1027" style="position:absolute;width:58002;height:6209;visibility:visible;mso-wrap-style:square;v-text-anchor:middle" o:gfxdata="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" filled="f" strokecolor="white [3212]" strokeweight="1.5pt"/>
                 <v:rect id="Rectangle 3" o:spid="_x0000_s1028" style="position:absolute;left:431;top:258;width:4913;height:5391;visibility:visible;mso-wrap-style:square;v-text-anchor:middle" o:gfxdata="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" filled="f" strokecolor="white [3212]" strokeweight="1.5pt"/>
                 <v:shape id="Multiplication Sign 4" o:spid="_x0000_s1029" style="position:absolute;left:431;width:4772;height:5663;visibility:visible;mso-wrap-style:square;v-text-anchor:middle" coordsize="477207,566382" o:gfxdata="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" path="m71696,172191l157530,99871r81074,96223l319677,99871r85834,72320l311987,283191r93524,111000l319677,466511,238604,370288r-81074,96223l71696,394191,165220,283191,71696,172191xe" filled="f" strokecolor="white [3212]" strokeweight="1.5pt">
@@ -13082,7 +14053,7 @@
           </mc:Choice>
           <mc:Fallback>
             <w:pict>
-              <v:rect w14:anchorId="77F1A57C" id="Rectangle 1" o:spid="_x0000_s1026" style="position:absolute;margin-left:0;margin-top:0;width:476.35pt;height:658.5pt;z-index:251815936;visibility:visible;mso-wrap-style:square;mso-width-percent:0;mso-height-percent:0;mso-wrap-distance-left:9pt;mso-wrap-distance-top:0;mso-wrap-distance-right:9pt;mso-wrap-distance-bottom:0;mso-position-horizontal:absolute;mso-position-horizontal-relative:margin;mso-position-vertical:absolute;mso-position-vertical-relative:text;mso-width-percent:0;mso-height-percent:0;mso-width-relative:margin;mso-height-relative:margin;v-text-anchor:middle" o:gfxdata="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" filled="f" strokecolor="white [3212]" strokeweight="1.5pt">
+              <v:rect w14:anchorId="0CBD8309" id="Rectangle 1" o:spid="_x0000_s1026" style="position:absolute;margin-left:0;margin-top:0;width:476.35pt;height:658.5pt;z-index:251815936;visibility:visible;mso-wrap-style:square;mso-width-percent:0;mso-height-percent:0;mso-wrap-distance-left:9pt;mso-wrap-distance-top:0;mso-wrap-distance-right:9pt;mso-wrap-distance-bottom:0;mso-position-horizontal:absolute;mso-position-horizontal-relative:margin;mso-position-vertical:absolute;mso-position-vertical-relative:text;mso-width-percent:0;mso-height-percent:0;mso-width-relative:margin;mso-height-relative:margin;v-text-anchor:middle" o:gfxdata="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" filled="f" strokecolor="white [3212]" strokeweight="1.5pt">
                 <w10:wrap anchorx="margin"/>
               </v:rect>
             </w:pict>
@@ -13169,7 +14140,7 @@
           </mc:Choice>
           <mc:Fallback>
             <w:pict>
-              <v:rect w14:anchorId="312E5CC6" id="Rectangle 40" o:spid="_x0000_s1026" style="position:absolute;margin-left:63.6pt;margin-top:23.55pt;width:324pt;height:26.75pt;z-index:251836416;visibility:visible;mso-wrap-style:square;mso-wrap-distance-left:9pt;mso-wrap-distance-top:0;mso-wrap-distance-right:9pt;mso-wrap-distance-bottom:0;mso-position-horizontal:absolute;mso-position-horizontal-relative:text;mso-position-vertical:absolute;mso-position-vertical-relative:text;v-text-anchor:middle" o:gfxdata="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" fillcolor="white [3212]" strokecolor="white [3212]" strokeweight="1.5pt"/>
+              <v:rect w14:anchorId="2F56646A" id="Rectangle 40" o:spid="_x0000_s1026" style="position:absolute;margin-left:63.6pt;margin-top:23.55pt;width:324pt;height:26.75pt;z-index:251836416;visibility:visible;mso-wrap-style:square;mso-wrap-distance-left:9pt;mso-wrap-distance-top:0;mso-wrap-distance-right:9pt;mso-wrap-distance-bottom:0;mso-position-horizontal:absolute;mso-position-horizontal-relative:text;mso-position-vertical:absolute;mso-position-vertical-relative:text;v-text-anchor:middle" o:gfxdata="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" fillcolor="white [3212]" strokecolor="white [3212]" strokeweight="1.5pt"/>
             </w:pict>
           </mc:Fallback>
         </mc:AlternateContent>
@@ -13246,7 +14217,7 @@
           </mc:Choice>
           <mc:Fallback>
             <w:pict>
-              <v:roundrect w14:anchorId="5B7ADFF8" id="Rectangle: Rounded Corners 39" o:spid="_x0000_s1026" style="position:absolute;margin-left:41.85pt;margin-top:13.65pt;width:390.1pt;height:113.8pt;z-index:251833344;visibility:visible;mso-wrap-style:square;mso-height-percent:0;mso-wrap-distance-left:9pt;mso-wrap-distance-top:0;mso-wrap-distance-right:9pt;mso-wrap-distance-bottom:0;mso-position-horizontal:absolute;mso-position-horizontal-relative:text;mso-position-vertical:absolute;mso-position-vertical-relative:text;mso-height-percent:0;mso-height-relative:margin;v-text-anchor:middle" arcsize="10923f" o:gfxdata="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" filled="f" strokecolor="white [3212]" strokeweight="1.5pt">
+              <v:roundrect w14:anchorId="098FCD97" id="Rectangle: Rounded Corners 39" o:spid="_x0000_s1026" style="position:absolute;margin-left:41.85pt;margin-top:13.65pt;width:390.1pt;height:113.8pt;z-index:251833344;visibility:visible;mso-wrap-style:square;mso-height-percent:0;mso-wrap-distance-left:9pt;mso-wrap-distance-top:0;mso-wrap-distance-right:9pt;mso-wrap-distance-bottom:0;mso-position-horizontal:absolute;mso-position-horizontal-relative:text;mso-position-vertical:absolute;mso-position-vertical-relative:text;mso-height-percent:0;mso-height-relative:margin;v-text-anchor:middle" arcsize="10923f" o:gfxdata="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" filled="f" strokecolor="white [3212]" strokeweight="1.5pt">
                 <v:stroke joinstyle="miter"/>
               </v:roundrect>
             </w:pict>
@@ -13327,7 +14298,7 @@
           </mc:Choice>
           <mc:Fallback>
             <w:pict>
-              <v:rect w14:anchorId="339AB1E5" id="Rectangle 40" o:spid="_x0000_s1026" style="position:absolute;margin-left:63.85pt;margin-top:8.25pt;width:324pt;height:26.75pt;z-index:251840512;visibility:visible;mso-wrap-style:square;mso-wrap-distance-left:9pt;mso-wrap-distance-top:0;mso-wrap-distance-right:9pt;mso-wrap-distance-bottom:0;mso-position-horizontal:absolute;mso-position-horizontal-relative:text;mso-position-vertical:absolute;mso-position-vertical-relative:text;v-text-anchor:middle" o:gfxdata="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" fillcolor="white [3212]" strokecolor="white [3212]" strokeweight="1.5pt"/>
+              <v:rect w14:anchorId="3D7D2BB6" id="Rectangle 40" o:spid="_x0000_s1026" style="position:absolute;margin-left:63.85pt;margin-top:8.25pt;width:324pt;height:26.75pt;z-index:251840512;visibility:visible;mso-wrap-style:square;mso-wrap-distance-left:9pt;mso-wrap-distance-top:0;mso-wrap-distance-right:9pt;mso-wrap-distance-bottom:0;mso-position-horizontal:absolute;mso-position-horizontal-relative:text;mso-position-vertical:absolute;mso-position-vertical-relative:text;v-text-anchor:middle" o:gfxdata="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" fillcolor="white [3212]" strokecolor="white [3212]" strokeweight="1.5pt"/>
             </w:pict>
           </mc:Fallback>
         </mc:AlternateContent>
@@ -13405,7 +14376,7 @@
           </mc:Choice>
           <mc:Fallback>
             <w:pict>
-              <v:rect w14:anchorId="313DDD82" id="Rectangle 40" o:spid="_x0000_s1026" style="position:absolute;margin-left:63.8pt;margin-top:16.75pt;width:324pt;height:26.75pt;z-index:251838464;visibility:visible;mso-wrap-style:square;mso-wrap-distance-left:9pt;mso-wrap-distance-top:0;mso-wrap-distance-right:9pt;mso-wrap-distance-bottom:0;mso-position-horizontal:absolute;mso-position-horizontal-relative:text;mso-position-vertical:absolute;mso-position-vertical-relative:text;v-text-anchor:middle" o:gfxdata="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" fillcolor="white [3212]" strokecolor="white [3212]" strokeweight="1.5pt"/>
+              <v:rect w14:anchorId="5169853C" id="Rectangle 40" o:spid="_x0000_s1026" style="position:absolute;margin-left:63.8pt;margin-top:16.75pt;width:324pt;height:26.75pt;z-index:251838464;visibility:visible;mso-wrap-style:square;mso-wrap-distance-left:9pt;mso-wrap-distance-top:0;mso-wrap-distance-right:9pt;mso-wrap-distance-bottom:0;mso-position-horizontal:absolute;mso-position-horizontal-relative:text;mso-position-vertical:absolute;mso-position-vertical-relative:text;v-text-anchor:middle" o:gfxdata="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" fillcolor="white [3212]" strokecolor="white [3212]" strokeweight="1.5pt"/>
             </w:pict>
           </mc:Fallback>
         </mc:AlternateContent>
@@ -13501,7 +14472,7 @@
                                           </pic:cNvPicPr>
                                         </pic:nvPicPr>
                                         <pic:blipFill>
-                                          <a:blip r:embed="rId6">
+                                          <a:blip r:embed="rId9">
                                             <a:extLst>
                                               <a:ext uri="{28A0092B-C50C-407E-A947-70E740481C1C}">
                                                 <a14:useLocalDpi xmlns:a14="http://schemas.microsoft.com/office/drawing/2010/main" val="0"/>
@@ -13602,7 +14573,7 @@
                                     </pic:cNvPicPr>
                                   </pic:nvPicPr>
                                   <pic:blipFill>
-                                    <a:blip r:embed="rId6">
+                                    <a:blip r:embed="rId9">
                                       <a:extLst>
                                         <a:ext uri="{28A0092B-C50C-407E-A947-70E740481C1C}">
                                           <a14:useLocalDpi xmlns:a14="http://schemas.microsoft.com/office/drawing/2010/main" val="0"/>
@@ -13716,7 +14687,7 @@
           </mc:Choice>
           <mc:Fallback>
             <w:pict>
-              <v:rect w14:anchorId="68C6C392" id="Rectangle 40" o:spid="_x0000_s1026" style="position:absolute;margin-left:187.5pt;margin-top:24.4pt;width:91.25pt;height:26.75pt;z-index:251842560;visibility:visible;mso-wrap-style:square;mso-width-percent:0;mso-wrap-distance-left:9pt;mso-wrap-distance-top:0;mso-wrap-distance-right:9pt;mso-wrap-distance-bottom:0;mso-position-horizontal:absolute;mso-position-horizontal-relative:margin;mso-position-vertical:absolute;mso-position-vertical-relative:text;mso-width-percent:0;mso-width-relative:margin;v-text-anchor:middle" o:gfxdata="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" fillcolor="white [3212]" strokecolor="white [3212]" strokeweight="1.5pt">
+              <v:rect w14:anchorId="0D1D557A" id="Rectangle 40" o:spid="_x0000_s1026" style="position:absolute;margin-left:187.5pt;margin-top:24.4pt;width:91.25pt;height:26.75pt;z-index:251842560;visibility:visible;mso-wrap-style:square;mso-width-percent:0;mso-wrap-distance-left:9pt;mso-wrap-distance-top:0;mso-wrap-distance-right:9pt;mso-wrap-distance-bottom:0;mso-position-horizontal:absolute;mso-position-horizontal-relative:margin;mso-position-vertical:absolute;mso-position-vertical-relative:text;mso-width-percent:0;mso-width-relative:margin;v-text-anchor:middle" o:gfxdata="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" fillcolor="white [3212]" strokecolor="white [3212]" strokeweight="1.5pt">
                 <w10:wrap anchorx="margin"/>
               </v:rect>
             </w:pict>
@@ -13795,7 +14766,7 @@
           </mc:Choice>
           <mc:Fallback>
             <w:pict>
-              <v:roundrect w14:anchorId="2222534E" id="Rectangle: Rounded Corners 39" o:spid="_x0000_s1026" style="position:absolute;margin-left:0;margin-top:1.2pt;width:164.1pt;height:149.85pt;z-index:251835392;visibility:visible;mso-wrap-style:square;mso-width-percent:0;mso-wrap-distance-left:9pt;mso-wrap-distance-top:0;mso-wrap-distance-right:9pt;mso-wrap-distance-bottom:0;mso-position-horizontal:center;mso-position-horizontal-relative:margin;mso-position-vertical:absolute;mso-position-vertical-relative:text;mso-width-percent:0;mso-width-relative:margin;v-text-anchor:middle" arcsize="10923f" o:gfxdata="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" filled="f" strokecolor="white [3212]" strokeweight="1.5pt">
+              <v:roundrect w14:anchorId="7C8607A6" id="Rectangle: Rounded Corners 39" o:spid="_x0000_s1026" style="position:absolute;margin-left:0;margin-top:1.2pt;width:164.1pt;height:149.85pt;z-index:251835392;visibility:visible;mso-wrap-style:square;mso-width-percent:0;mso-wrap-distance-left:9pt;mso-wrap-distance-top:0;mso-wrap-distance-right:9pt;mso-wrap-distance-bottom:0;mso-position-horizontal:center;mso-position-horizontal-relative:margin;mso-position-vertical:absolute;mso-position-vertical-relative:text;mso-width-percent:0;mso-width-relative:margin;v-text-anchor:middle" arcsize="10923f" o:gfxdata="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" filled="f" strokecolor="white [3212]" strokeweight="1.5pt">
                 <v:stroke joinstyle="miter"/>
                 <w10:wrap anchorx="margin"/>
               </v:roundrect>
@@ -14000,7 +14971,7 @@
                                           </pic:cNvPicPr>
                                         </pic:nvPicPr>
                                         <pic:blipFill>
-                                          <a:blip r:embed="rId6">
+                                          <a:blip r:embed="rId9">
                                             <a:extLst>
                                               <a:ext uri="{28A0092B-C50C-407E-A947-70E740481C1C}">
                                                 <a14:useLocalDpi xmlns:a14="http://schemas.microsoft.com/office/drawing/2010/main" val="0"/>
@@ -14101,7 +15072,7 @@
                                     </pic:cNvPicPr>
                                   </pic:nvPicPr>
                                   <pic:blipFill>
-                                    <a:blip r:embed="rId6">
+                                    <a:blip r:embed="rId9">
                                       <a:extLst>
                                         <a:ext uri="{28A0092B-C50C-407E-A947-70E740481C1C}">
                                           <a14:useLocalDpi xmlns:a14="http://schemas.microsoft.com/office/drawing/2010/main" val="0"/>
@@ -14217,7 +15188,7 @@
           </mc:Choice>
           <mc:Fallback>
             <w:pict>
-              <v:rect w14:anchorId="1402D3C2" id="Rectangle 40" o:spid="_x0000_s1026" style="position:absolute;margin-left:0;margin-top:84pt;width:324pt;height:26.75pt;z-index:251851776;visibility:visible;mso-wrap-style:square;mso-wrap-distance-left:9pt;mso-wrap-distance-top:0;mso-wrap-distance-right:9pt;mso-wrap-distance-bottom:0;mso-position-horizontal:center;mso-position-horizontal-relative:margin;mso-position-vertical:absolute;mso-position-vertical-relative:text;v-text-anchor:middle" o:gfxdata="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" fillcolor="white [3212]" strokecolor="white [3212]" strokeweight="1.5pt">
+              <v:rect w14:anchorId="2B068E7E" id="Rectangle 40" o:spid="_x0000_s1026" style="position:absolute;margin-left:0;margin-top:84pt;width:324pt;height:26.75pt;z-index:251851776;visibility:visible;mso-wrap-style:square;mso-wrap-distance-left:9pt;mso-wrap-distance-top:0;mso-wrap-distance-right:9pt;mso-wrap-distance-bottom:0;mso-position-horizontal:center;mso-position-horizontal-relative:margin;mso-position-vertical:absolute;mso-position-vertical-relative:text;v-text-anchor:middle" o:gfxdata="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" fillcolor="white [3212]" strokecolor="white [3212]" strokeweight="1.5pt">
                 <w10:wrap anchorx="margin"/>
               </v:rect>
             </w:pict>
@@ -14311,7 +15282,7 @@
                                           </pic:cNvPicPr>
                                         </pic:nvPicPr>
                                         <pic:blipFill>
-                                          <a:blip r:embed="rId6">
+                                          <a:blip r:embed="rId9">
                                             <a:extLst>
                                               <a:ext uri="{28A0092B-C50C-407E-A947-70E740481C1C}">
                                                 <a14:useLocalDpi xmlns:a14="http://schemas.microsoft.com/office/drawing/2010/main" val="0"/>
@@ -14412,7 +15383,7 @@
                                     </pic:cNvPicPr>
                                   </pic:nvPicPr>
                                   <pic:blipFill>
-                                    <a:blip r:embed="rId6">
+                                    <a:blip r:embed="rId9">
                                       <a:extLst>
                                         <a:ext uri="{28A0092B-C50C-407E-A947-70E740481C1C}">
                                           <a14:useLocalDpi xmlns:a14="http://schemas.microsoft.com/office/drawing/2010/main" val="0"/>
@@ -14686,7 +15657,7 @@
           </mc:Choice>
           <mc:Fallback>
             <w:pict>
-              <v:rect w14:anchorId="4EDFABA6" id="Rectangle 145" o:spid="_x0000_s1026" style="position:absolute;margin-left:13.4pt;margin-top:493.75pt;width:452.1pt;height:36.2pt;z-index:251897856;visibility:visible;mso-wrap-style:square;mso-wrap-distance-left:9pt;mso-wrap-distance-top:0;mso-wrap-distance-right:9pt;mso-wrap-distance-bottom:0;mso-position-horizontal:absolute;mso-position-horizontal-relative:text;mso-position-vertical:absolute;mso-position-vertical-relative:text;v-text-anchor:middle" o:gfxdata="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" fillcolor="white [3212]" strokecolor="white [3212]" strokeweight="1.5pt"/>
+              <v:rect w14:anchorId="22DEC662" id="Rectangle 145" o:spid="_x0000_s1026" style="position:absolute;margin-left:13.4pt;margin-top:493.75pt;width:452.1pt;height:36.2pt;z-index:251897856;visibility:visible;mso-wrap-style:square;mso-wrap-distance-left:9pt;mso-wrap-distance-top:0;mso-wrap-distance-right:9pt;mso-wrap-distance-bottom:0;mso-position-horizontal:absolute;mso-position-horizontal-relative:text;mso-position-vertical:absolute;mso-position-vertical-relative:text;v-text-anchor:middle" o:gfxdata="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" fillcolor="white [3212]" strokecolor="white [3212]" strokeweight="1.5pt"/>
             </w:pict>
           </mc:Fallback>
         </mc:AlternateContent>
@@ -15483,7 +16454,7 @@
                                           </pic:cNvPicPr>
                                         </pic:nvPicPr>
                                         <pic:blipFill>
-                                          <a:blip r:embed="rId6">
+                                          <a:blip r:embed="rId9">
                                             <a:extLst>
                                               <a:ext uri="{28A0092B-C50C-407E-A947-70E740481C1C}">
                                                 <a14:useLocalDpi xmlns:a14="http://schemas.microsoft.com/office/drawing/2010/main" val="0"/>
@@ -15584,7 +16555,7 @@
                                     </pic:cNvPicPr>
                                   </pic:nvPicPr>
                                   <pic:blipFill>
-                                    <a:blip r:embed="rId6">
+                                    <a:blip r:embed="rId9">
                                       <a:extLst>
                                         <a:ext uri="{28A0092B-C50C-407E-A947-70E740481C1C}">
                                           <a14:useLocalDpi xmlns:a14="http://schemas.microsoft.com/office/drawing/2010/main" val="0"/>
@@ -15711,7 +16682,7 @@
                                           </pic:cNvPicPr>
                                         </pic:nvPicPr>
                                         <pic:blipFill>
-                                          <a:blip r:embed="rId6">
+                                          <a:blip r:embed="rId9">
                                             <a:extLst>
                                               <a:ext uri="{28A0092B-C50C-407E-A947-70E740481C1C}">
                                                 <a14:useLocalDpi xmlns:a14="http://schemas.microsoft.com/office/drawing/2010/main" val="0"/>
@@ -15812,7 +16783,7 @@
                                     </pic:cNvPicPr>
                                   </pic:nvPicPr>
                                   <pic:blipFill>
-                                    <a:blip r:embed="rId6">
+                                    <a:blip r:embed="rId9">
                                       <a:extLst>
                                         <a:ext uri="{28A0092B-C50C-407E-A947-70E740481C1C}">
                                           <a14:useLocalDpi xmlns:a14="http://schemas.microsoft.com/office/drawing/2010/main" val="0"/>
@@ -15939,7 +16910,7 @@
                                           </pic:cNvPicPr>
                                         </pic:nvPicPr>
                                         <pic:blipFill>
-                                          <a:blip r:embed="rId6">
+                                          <a:blip r:embed="rId9">
                                             <a:extLst>
                                               <a:ext uri="{28A0092B-C50C-407E-A947-70E740481C1C}">
                                                 <a14:useLocalDpi xmlns:a14="http://schemas.microsoft.com/office/drawing/2010/main" val="0"/>
@@ -16040,7 +17011,7 @@
                                     </pic:cNvPicPr>
                                   </pic:nvPicPr>
                                   <pic:blipFill>
-                                    <a:blip r:embed="rId6">
+                                    <a:blip r:embed="rId9">
                                       <a:extLst>
                                         <a:ext uri="{28A0092B-C50C-407E-A947-70E740481C1C}">
                                           <a14:useLocalDpi xmlns:a14="http://schemas.microsoft.com/office/drawing/2010/main" val="0"/>
@@ -16167,7 +17138,7 @@
                                           </pic:cNvPicPr>
                                         </pic:nvPicPr>
                                         <pic:blipFill>
-                                          <a:blip r:embed="rId6">
+                                          <a:blip r:embed="rId9">
                                             <a:extLst>
                                               <a:ext uri="{28A0092B-C50C-407E-A947-70E740481C1C}">
                                                 <a14:useLocalDpi xmlns:a14="http://schemas.microsoft.com/office/drawing/2010/main" val="0"/>
@@ -16268,7 +17239,7 @@
                                     </pic:cNvPicPr>
                                   </pic:nvPicPr>
                                   <pic:blipFill>
-                                    <a:blip r:embed="rId6">
+                                    <a:blip r:embed="rId9">
                                       <a:extLst>
                                         <a:ext uri="{28A0092B-C50C-407E-A947-70E740481C1C}">
                                           <a14:useLocalDpi xmlns:a14="http://schemas.microsoft.com/office/drawing/2010/main" val="0"/>
@@ -16508,7 +17479,7 @@
                                           </pic:cNvPicPr>
                                         </pic:nvPicPr>
                                         <pic:blipFill>
-                                          <a:blip r:embed="rId6">
+                                          <a:blip r:embed="rId9">
                                             <a:extLst>
                                               <a:ext uri="{28A0092B-C50C-407E-A947-70E740481C1C}">
                                                 <a14:useLocalDpi xmlns:a14="http://schemas.microsoft.com/office/drawing/2010/main" val="0"/>
@@ -16609,7 +17580,7 @@
                                     </pic:cNvPicPr>
                                   </pic:nvPicPr>
                                   <pic:blipFill>
-                                    <a:blip r:embed="rId6">
+                                    <a:blip r:embed="rId9">
                                       <a:extLst>
                                         <a:ext uri="{28A0092B-C50C-407E-A947-70E740481C1C}">
                                           <a14:useLocalDpi xmlns:a14="http://schemas.microsoft.com/office/drawing/2010/main" val="0"/>
@@ -16736,7 +17707,7 @@
                                           </pic:cNvPicPr>
                                         </pic:nvPicPr>
                                         <pic:blipFill>
-                                          <a:blip r:embed="rId6">
+                                          <a:blip r:embed="rId9">
                                             <a:extLst>
                                               <a:ext uri="{28A0092B-C50C-407E-A947-70E740481C1C}">
                                                 <a14:useLocalDpi xmlns:a14="http://schemas.microsoft.com/office/drawing/2010/main" val="0"/>
@@ -16837,7 +17808,7 @@
                                     </pic:cNvPicPr>
                                   </pic:nvPicPr>
                                   <pic:blipFill>
-                                    <a:blip r:embed="rId6">
+                                    <a:blip r:embed="rId9">
                                       <a:extLst>
                                         <a:ext uri="{28A0092B-C50C-407E-A947-70E740481C1C}">
                                           <a14:useLocalDpi xmlns:a14="http://schemas.microsoft.com/office/drawing/2010/main" val="0"/>
@@ -16964,7 +17935,7 @@
                                           </pic:cNvPicPr>
                                         </pic:nvPicPr>
                                         <pic:blipFill>
-                                          <a:blip r:embed="rId6">
+                                          <a:blip r:embed="rId9">
                                             <a:extLst>
                                               <a:ext uri="{28A0092B-C50C-407E-A947-70E740481C1C}">
                                                 <a14:useLocalDpi xmlns:a14="http://schemas.microsoft.com/office/drawing/2010/main" val="0"/>
@@ -17065,7 +18036,7 @@
                                     </pic:cNvPicPr>
                                   </pic:nvPicPr>
                                   <pic:blipFill>
-                                    <a:blip r:embed="rId6">
+                                    <a:blip r:embed="rId9">
                                       <a:extLst>
                                         <a:ext uri="{28A0092B-C50C-407E-A947-70E740481C1C}">
                                           <a14:useLocalDpi xmlns:a14="http://schemas.microsoft.com/office/drawing/2010/main" val="0"/>
@@ -17192,7 +18163,7 @@
                                           </pic:cNvPicPr>
                                         </pic:nvPicPr>
                                         <pic:blipFill>
-                                          <a:blip r:embed="rId6">
+                                          <a:blip r:embed="rId9">
                                             <a:extLst>
                                               <a:ext uri="{28A0092B-C50C-407E-A947-70E740481C1C}">
                                                 <a14:useLocalDpi xmlns:a14="http://schemas.microsoft.com/office/drawing/2010/main" val="0"/>
@@ -17293,7 +18264,7 @@
                                     </pic:cNvPicPr>
                                   </pic:nvPicPr>
                                   <pic:blipFill>
-                                    <a:blip r:embed="rId6">
+                                    <a:blip r:embed="rId9">
                                       <a:extLst>
                                         <a:ext uri="{28A0092B-C50C-407E-A947-70E740481C1C}">
                                           <a14:useLocalDpi xmlns:a14="http://schemas.microsoft.com/office/drawing/2010/main" val="0"/>
@@ -17420,7 +18391,7 @@
                                           </pic:cNvPicPr>
                                         </pic:nvPicPr>
                                         <pic:blipFill>
-                                          <a:blip r:embed="rId6">
+                                          <a:blip r:embed="rId9">
                                             <a:extLst>
                                               <a:ext uri="{28A0092B-C50C-407E-A947-70E740481C1C}">
                                                 <a14:useLocalDpi xmlns:a14="http://schemas.microsoft.com/office/drawing/2010/main" val="0"/>
@@ -17521,7 +18492,7 @@
                                     </pic:cNvPicPr>
                                   </pic:nvPicPr>
                                   <pic:blipFill>
-                                    <a:blip r:embed="rId6">
+                                    <a:blip r:embed="rId9">
                                       <a:extLst>
                                         <a:ext uri="{28A0092B-C50C-407E-A947-70E740481C1C}">
                                           <a14:useLocalDpi xmlns:a14="http://schemas.microsoft.com/office/drawing/2010/main" val="0"/>
@@ -17648,7 +18619,7 @@
                                           </pic:cNvPicPr>
                                         </pic:nvPicPr>
                                         <pic:blipFill>
-                                          <a:blip r:embed="rId6">
+                                          <a:blip r:embed="rId9">
                                             <a:extLst>
                                               <a:ext uri="{28A0092B-C50C-407E-A947-70E740481C1C}">
                                                 <a14:useLocalDpi xmlns:a14="http://schemas.microsoft.com/office/drawing/2010/main" val="0"/>
@@ -17749,7 +18720,7 @@
                                     </pic:cNvPicPr>
                                   </pic:nvPicPr>
                                   <pic:blipFill>
-                                    <a:blip r:embed="rId6">
+                                    <a:blip r:embed="rId9">
                                       <a:extLst>
                                         <a:ext uri="{28A0092B-C50C-407E-A947-70E740481C1C}">
                                           <a14:useLocalDpi xmlns:a14="http://schemas.microsoft.com/office/drawing/2010/main" val="0"/>
@@ -17876,7 +18847,7 @@
                                           </pic:cNvPicPr>
                                         </pic:nvPicPr>
                                         <pic:blipFill>
-                                          <a:blip r:embed="rId6">
+                                          <a:blip r:embed="rId9">
                                             <a:extLst>
                                               <a:ext uri="{28A0092B-C50C-407E-A947-70E740481C1C}">
                                                 <a14:useLocalDpi xmlns:a14="http://schemas.microsoft.com/office/drawing/2010/main" val="0"/>
@@ -17977,7 +18948,7 @@
                                     </pic:cNvPicPr>
                                   </pic:nvPicPr>
                                   <pic:blipFill>
-                                    <a:blip r:embed="rId6">
+                                    <a:blip r:embed="rId9">
                                       <a:extLst>
                                         <a:ext uri="{28A0092B-C50C-407E-A947-70E740481C1C}">
                                           <a14:useLocalDpi xmlns:a14="http://schemas.microsoft.com/office/drawing/2010/main" val="0"/>
@@ -18331,7 +19302,7 @@
                                           </pic:cNvPicPr>
                                         </pic:nvPicPr>
                                         <pic:blipFill>
-                                          <a:blip r:embed="rId6">
+                                          <a:blip r:embed="rId9">
                                             <a:extLst>
                                               <a:ext uri="{28A0092B-C50C-407E-A947-70E740481C1C}">
                                                 <a14:useLocalDpi xmlns:a14="http://schemas.microsoft.com/office/drawing/2010/main" val="0"/>
@@ -18432,7 +19403,7 @@
                                     </pic:cNvPicPr>
                                   </pic:nvPicPr>
                                   <pic:blipFill>
-                                    <a:blip r:embed="rId6">
+                                    <a:blip r:embed="rId9">
                                       <a:extLst>
                                         <a:ext uri="{28A0092B-C50C-407E-A947-70E740481C1C}">
                                           <a14:useLocalDpi xmlns:a14="http://schemas.microsoft.com/office/drawing/2010/main" val="0"/>
@@ -18559,7 +19530,7 @@
                                           </pic:cNvPicPr>
                                         </pic:nvPicPr>
                                         <pic:blipFill>
-                                          <a:blip r:embed="rId6">
+                                          <a:blip r:embed="rId9">
                                             <a:extLst>
                                               <a:ext uri="{28A0092B-C50C-407E-A947-70E740481C1C}">
                                                 <a14:useLocalDpi xmlns:a14="http://schemas.microsoft.com/office/drawing/2010/main" val="0"/>
@@ -18660,7 +19631,7 @@
                                     </pic:cNvPicPr>
                                   </pic:nvPicPr>
                                   <pic:blipFill>
-                                    <a:blip r:embed="rId6">
+                                    <a:blip r:embed="rId9">
                                       <a:extLst>
                                         <a:ext uri="{28A0092B-C50C-407E-A947-70E740481C1C}">
                                           <a14:useLocalDpi xmlns:a14="http://schemas.microsoft.com/office/drawing/2010/main" val="0"/>
@@ -18870,7 +19841,7 @@
           </mc:Choice>
           <mc:Fallback>
             <w:pict>
-              <v:rect w14:anchorId="5CE91556" id="Rectangle 143" o:spid="_x0000_s1026" style="position:absolute;margin-left:149.85pt;margin-top:165.75pt;width:181.65pt;height:67.8pt;z-index:251860992;visibility:visible;mso-wrap-style:square;mso-wrap-distance-left:9pt;mso-wrap-distance-top:0;mso-wrap-distance-right:9pt;mso-wrap-distance-bottom:0;mso-position-horizontal:absolute;mso-position-horizontal-relative:text;mso-position-vertical:absolute;mso-position-vertical-relative:text;v-text-anchor:middle" o:gfxdata="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" filled="f" strokecolor="white [3212]" strokeweight="1.5pt"/>
+              <v:rect w14:anchorId="5FB2B112" id="Rectangle 143" o:spid="_x0000_s1026" style="position:absolute;margin-left:149.85pt;margin-top:165.75pt;width:181.65pt;height:67.8pt;z-index:251860992;visibility:visible;mso-wrap-style:square;mso-wrap-distance-left:9pt;mso-wrap-distance-top:0;mso-wrap-distance-right:9pt;mso-wrap-distance-bottom:0;mso-position-horizontal:absolute;mso-position-horizontal-relative:text;mso-position-vertical:absolute;mso-position-vertical-relative:text;v-text-anchor:middle" o:gfxdata="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" filled="f" strokecolor="white [3212]" strokeweight="1.5pt"/>
             </w:pict>
           </mc:Fallback>
         </mc:AlternateContent>
@@ -19321,7 +20292,7 @@
           </mc:Choice>
           <mc:Fallback>
             <w:pict>
-              <v:group w14:anchorId="5A2A6F5A" id="Group 29" o:spid="_x0000_s1026" style="position:absolute;margin-left:11.7pt;margin-top:8.35pt;width:456.7pt;height:48.9pt;z-index:251855872;mso-position-horizontal-relative:margin" coordsize="58002,6209" o:gfxdata="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">
+              <v:group w14:anchorId="059191D4" id="Group 29" o:spid="_x0000_s1026" style="position:absolute;margin-left:11.7pt;margin-top:8.35pt;width:456.7pt;height:48.9pt;z-index:251855872;mso-position-horizontal-relative:margin" coordsize="58002,6209" o:gfxdata="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">
                 <v:rect id="Rectangle 2" o:spid="_x0000_s1027" style="position:absolute;width:58002;height:6209;visibility:visible;mso-wrap-style:square;v-text-anchor:middle" o:gfxdata="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" filled="f" strokecolor="white [3212]" strokeweight="1.5pt"/>
                 <v:rect id="Rectangle 3" o:spid="_x0000_s1028" style="position:absolute;left:431;top:258;width:4913;height:5391;visibility:visible;mso-wrap-style:square;v-text-anchor:middle" o:gfxdata="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" filled="f" strokecolor="white [3212]" strokeweight="1.5pt"/>
                 <v:shape id="Multiplication Sign 4" o:spid="_x0000_s1029" style="position:absolute;left:431;width:4772;height:5663;visibility:visible;mso-wrap-style:square;v-text-anchor:middle" coordsize="477207,566382" o:gfxdata="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" path="m71696,172191l157530,99871r81074,96223l319677,99871r85834,72320l311987,283191r93524,111000l319677,466511,238604,370288r-81074,96223l71696,394191,165220,283191,71696,172191xe" filled="f" strokecolor="white [3212]" strokeweight="1.5pt">
@@ -19409,7 +20380,7 @@
           </mc:Choice>
           <mc:Fallback>
             <w:pict>
-              <v:rect w14:anchorId="042D6FA0" id="Rectangle 1" o:spid="_x0000_s1026" style="position:absolute;margin-left:0;margin-top:0;width:476.35pt;height:658.5pt;z-index:251853824;visibility:visible;mso-wrap-style:square;mso-width-percent:0;mso-height-percent:0;mso-wrap-distance-left:9pt;mso-wrap-distance-top:0;mso-wrap-distance-right:9pt;mso-wrap-distance-bottom:0;mso-position-horizontal:absolute;mso-position-horizontal-relative:margin;mso-position-vertical:absolute;mso-position-vertical-relative:text;mso-width-percent:0;mso-height-percent:0;mso-width-relative:margin;mso-height-relative:margin;v-text-anchor:middle" o:gfxdata="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" filled="f" strokecolor="white [3212]" strokeweight="1.5pt">
+              <v:rect w14:anchorId="2266E4AA" id="Rectangle 1" o:spid="_x0000_s1026" style="position:absolute;margin-left:0;margin-top:0;width:476.35pt;height:658.5pt;z-index:251853824;visibility:visible;mso-wrap-style:square;mso-width-percent:0;mso-height-percent:0;mso-wrap-distance-left:9pt;mso-wrap-distance-top:0;mso-wrap-distance-right:9pt;mso-wrap-distance-bottom:0;mso-position-horizontal:absolute;mso-position-horizontal-relative:margin;mso-position-vertical:absolute;mso-position-vertical-relative:text;mso-width-percent:0;mso-height-percent:0;mso-width-relative:margin;mso-height-relative:margin;v-text-anchor:middle" o:gfxdata="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" filled="f" strokecolor="white [3212]" strokeweight="1.5pt">
                 <w10:wrap anchorx="margin"/>
               </v:rect>
             </w:pict>
@@ -19964,7 +20935,7 @@
           </mc:Choice>
           <mc:Fallback>
             <w:pict>
-              <v:rect w14:anchorId="593BAE02" id="Rectangle 147" o:spid="_x0000_s1026" style="position:absolute;margin-left:10.9pt;margin-top:416.1pt;width:454.6pt;height:115.55pt;z-index:251918336;visibility:visible;mso-wrap-style:square;mso-wrap-distance-left:9pt;mso-wrap-distance-top:0;mso-wrap-distance-right:9pt;mso-wrap-distance-bottom:0;mso-position-horizontal:absolute;mso-position-horizontal-relative:text;mso-position-vertical:absolute;mso-position-vertical-relative:text;v-text-anchor:middle" o:gfxdata="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" filled="f" strokecolor="white [3212]" strokeweight="1.5pt"/>
+              <v:rect w14:anchorId="392671EC" id="Rectangle 147" o:spid="_x0000_s1026" style="position:absolute;margin-left:10.9pt;margin-top:416.1pt;width:454.6pt;height:115.55pt;z-index:251918336;visibility:visible;mso-wrap-style:square;mso-wrap-distance-left:9pt;mso-wrap-distance-top:0;mso-wrap-distance-right:9pt;mso-wrap-distance-bottom:0;mso-position-horizontal:absolute;mso-position-horizontal-relative:text;mso-position-vertical:absolute;mso-position-vertical-relative:text;v-text-anchor:middle" o:gfxdata="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" filled="f" strokecolor="white [3212]" strokeweight="1.5pt"/>
             </w:pict>
           </mc:Fallback>
         </mc:AlternateContent>
@@ -20038,7 +21009,7 @@
           </mc:Choice>
           <mc:Fallback>
             <w:pict>
-              <v:rect w14:anchorId="386ECB6C" id="Rectangle 146" o:spid="_x0000_s1026" style="position:absolute;margin-left:240.8pt;margin-top:179.45pt;width:221.85pt;height:228.55pt;z-index:251917312;visibility:visible;mso-wrap-style:square;mso-wrap-distance-left:9pt;mso-wrap-distance-top:0;mso-wrap-distance-right:9pt;mso-wrap-distance-bottom:0;mso-position-horizontal:absolute;mso-position-horizontal-relative:text;mso-position-vertical:absolute;mso-position-vertical-relative:text;v-text-anchor:middle" o:gfxdata="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" filled="f" strokecolor="white [3212]" strokeweight="1.5pt"/>
+              <v:rect w14:anchorId="1A28BC9E" id="Rectangle 146" o:spid="_x0000_s1026" style="position:absolute;margin-left:240.8pt;margin-top:179.45pt;width:221.85pt;height:228.55pt;z-index:251917312;visibility:visible;mso-wrap-style:square;mso-wrap-distance-left:9pt;mso-wrap-distance-top:0;mso-wrap-distance-right:9pt;mso-wrap-distance-bottom:0;mso-position-horizontal:absolute;mso-position-horizontal-relative:text;mso-position-vertical:absolute;mso-position-vertical-relative:text;v-text-anchor:middle" o:gfxdata="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" filled="f" strokecolor="white [3212]" strokeweight="1.5pt"/>
             </w:pict>
           </mc:Fallback>
         </mc:AlternateContent>
@@ -20112,7 +21083,7 @@
           </mc:Choice>
           <mc:Fallback>
             <w:pict>
-              <v:rect w14:anchorId="648476A6" id="Rectangle 146" o:spid="_x0000_s1026" style="position:absolute;margin-left:11.7pt;margin-top:179.15pt;width:221.85pt;height:228.55pt;z-index:251915264;visibility:visible;mso-wrap-style:square;mso-wrap-distance-left:9pt;mso-wrap-distance-top:0;mso-wrap-distance-right:9pt;mso-wrap-distance-bottom:0;mso-position-horizontal:absolute;mso-position-horizontal-relative:text;mso-position-vertical:absolute;mso-position-vertical-relative:text;v-text-anchor:middle" o:gfxdata="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" filled="f" strokecolor="white [3212]" strokeweight="1.5pt"/>
+              <v:rect w14:anchorId="103C49E3" id="Rectangle 146" o:spid="_x0000_s1026" style="position:absolute;margin-left:11.7pt;margin-top:179.15pt;width:221.85pt;height:228.55pt;z-index:251915264;visibility:visible;mso-wrap-style:square;mso-wrap-distance-left:9pt;mso-wrap-distance-top:0;mso-wrap-distance-right:9pt;mso-wrap-distance-bottom:0;mso-position-horizontal:absolute;mso-position-horizontal-relative:text;mso-position-vertical:absolute;mso-position-vertical-relative:text;v-text-anchor:middle" o:gfxdata="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" filled="f" strokecolor="white [3212]" strokeweight="1.5pt"/>
             </w:pict>
           </mc:Fallback>
         </mc:AlternateContent>
@@ -20301,7 +21272,7 @@
           </mc:Choice>
           <mc:Fallback>
             <w:pict>
-              <v:rect w14:anchorId="2DE3B527" id="Rectangle 145" o:spid="_x0000_s1026" style="position:absolute;margin-left:11.7pt;margin-top:134.8pt;width:452.1pt;height:36.2pt;z-index:251910144;visibility:visible;mso-wrap-style:square;mso-wrap-distance-left:9pt;mso-wrap-distance-top:0;mso-wrap-distance-right:9pt;mso-wrap-distance-bottom:0;mso-position-horizontal:absolute;mso-position-horizontal-relative:text;mso-position-vertical:absolute;mso-position-vertical-relative:text;v-text-anchor:middle" o:gfxdata="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" fillcolor="white [3212]" strokecolor="white [3212]" strokeweight="1.5pt"/>
+              <v:rect w14:anchorId="059C8A31" id="Rectangle 145" o:spid="_x0000_s1026" style="position:absolute;margin-left:11.7pt;margin-top:134.8pt;width:452.1pt;height:36.2pt;z-index:251910144;visibility:visible;mso-wrap-style:square;mso-wrap-distance-left:9pt;mso-wrap-distance-top:0;mso-wrap-distance-right:9pt;mso-wrap-distance-bottom:0;mso-position-horizontal:absolute;mso-position-horizontal-relative:text;mso-position-vertical:absolute;mso-position-vertical-relative:text;v-text-anchor:middle" o:gfxdata="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" fillcolor="white [3212]" strokecolor="white [3212]" strokeweight="1.5pt"/>
             </w:pict>
           </mc:Fallback>
         </mc:AlternateContent>
@@ -20380,7 +21351,7 @@
           </mc:Choice>
           <mc:Fallback>
             <w:pict>
-              <v:rect w14:anchorId="754CD4C9" id="Rectangle 145" o:spid="_x0000_s1026" style="position:absolute;margin-left:11.7pt;margin-top:134.8pt;width:452.1pt;height:31.8pt;z-index:251908096;visibility:visible;mso-wrap-style:square;mso-height-percent:0;mso-wrap-distance-left:9pt;mso-wrap-distance-top:0;mso-wrap-distance-right:9pt;mso-wrap-distance-bottom:0;mso-position-horizontal:absolute;mso-position-horizontal-relative:text;mso-position-vertical:absolute;mso-position-vertical-relative:text;mso-height-percent:0;mso-height-relative:margin;v-text-anchor:middle" o:gfxdata="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" fillcolor="white [3212]" strokecolor="white [3212]" strokeweight="1.5pt"/>
+              <v:rect w14:anchorId="392AC96E" id="Rectangle 145" o:spid="_x0000_s1026" style="position:absolute;margin-left:11.7pt;margin-top:134.8pt;width:452.1pt;height:31.8pt;z-index:251908096;visibility:visible;mso-wrap-style:square;mso-height-percent:0;mso-wrap-distance-left:9pt;mso-wrap-distance-top:0;mso-wrap-distance-right:9pt;mso-wrap-distance-bottom:0;mso-position-horizontal:absolute;mso-position-horizontal-relative:text;mso-position-vertical:absolute;mso-position-vertical-relative:text;mso-height-percent:0;mso-height-relative:margin;v-text-anchor:middle" o:gfxdata="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" fillcolor="white [3212]" strokecolor="white [3212]" strokeweight="1.5pt"/>
             </w:pict>
           </mc:Fallback>
         </mc:AlternateContent>
@@ -21423,7 +22394,7 @@
           </mc:Choice>
           <mc:Fallback>
             <w:pict>
-              <v:group w14:anchorId="7AA8AA15" id="Group 29" o:spid="_x0000_s1026" style="position:absolute;margin-left:405.5pt;margin-top:7.55pt;width:456.7pt;height:48.9pt;z-index:251901952;mso-position-horizontal:right;mso-position-horizontal-relative:margin" coordsize="58002,6209" o:gfxdata="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">
+              <v:group w14:anchorId="6DB4549B" id="Group 29" o:spid="_x0000_s1026" style="position:absolute;margin-left:405.5pt;margin-top:7.55pt;width:456.7pt;height:48.9pt;z-index:251901952;mso-position-horizontal:right;mso-position-horizontal-relative:margin" coordsize="58002,6209" o:gfxdata="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">
                 <v:rect id="Rectangle 2" o:spid="_x0000_s1027" style="position:absolute;width:58002;height:6209;visibility:visible;mso-wrap-style:square;v-text-anchor:middle" o:gfxdata="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" filled="f" strokecolor="white [3212]" strokeweight="1.5pt"/>
                 <v:rect id="Rectangle 3" o:spid="_x0000_s1028" style="position:absolute;left:431;top:258;width:4913;height:5391;visibility:visible;mso-wrap-style:square;v-text-anchor:middle" o:gfxdata="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" filled="f" strokecolor="white [3212]" strokeweight="1.5pt"/>
                 <v:shape id="Multiplication Sign 4" o:spid="_x0000_s1029" style="position:absolute;left:431;width:4772;height:5663;visibility:visible;mso-wrap-style:square;v-text-anchor:middle" coordsize="477207,566382" o:gfxdata="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" path="m71696,172191l157530,99871r81074,96223l319677,99871r85834,72320l311987,283191r93524,111000l319677,466511,238604,370288r-81074,96223l71696,394191,165220,283191,71696,172191xe" filled="f" strokecolor="white [3212]" strokeweight="1.5pt">
@@ -21511,7 +22482,7 @@
           </mc:Choice>
           <mc:Fallback>
             <w:pict>
-              <v:rect w14:anchorId="2234257B" id="Rectangle 1" o:spid="_x0000_s1026" style="position:absolute;margin-left:0;margin-top:0;width:476.35pt;height:658.5pt;z-index:251899904;visibility:visible;mso-wrap-style:square;mso-width-percent:0;mso-height-percent:0;mso-wrap-distance-left:9pt;mso-wrap-distance-top:0;mso-wrap-distance-right:9pt;mso-wrap-distance-bottom:0;mso-position-horizontal:absolute;mso-position-horizontal-relative:margin;mso-position-vertical:absolute;mso-position-vertical-relative:text;mso-width-percent:0;mso-height-percent:0;mso-width-relative:margin;mso-height-relative:margin;v-text-anchor:middle" o:gfxdata="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" filled="f" strokecolor="white [3212]" strokeweight="1.5pt">
+              <v:rect w14:anchorId="0AFCD454" id="Rectangle 1" o:spid="_x0000_s1026" style="position:absolute;margin-left:0;margin-top:0;width:476.35pt;height:658.5pt;z-index:251899904;visibility:visible;mso-wrap-style:square;mso-width-percent:0;mso-height-percent:0;mso-wrap-distance-left:9pt;mso-wrap-distance-top:0;mso-wrap-distance-right:9pt;mso-wrap-distance-bottom:0;mso-position-horizontal:absolute;mso-position-horizontal-relative:margin;mso-position-vertical:absolute;mso-position-vertical-relative:text;mso-width-percent:0;mso-height-percent:0;mso-width-relative:margin;mso-height-relative:margin;v-text-anchor:middle" o:gfxdata="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" filled="f" strokecolor="white [3212]" strokeweight="1.5pt">
                 <w10:wrap anchorx="margin"/>
               </v:rect>
             </w:pict>
@@ -21638,7 +22609,7 @@
           </mc:Choice>
           <mc:Fallback>
             <w:pict>
-              <v:group w14:anchorId="3231FFE9" id="Group 23" o:spid="_x0000_s1026" style="position:absolute;margin-left:267.9pt;margin-top:16.95pt;width:175pt;height:89.9pt;z-index:251935744;mso-width-relative:margin;mso-height-relative:margin" coordsize="13543,13453" o:gfxdata="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">
+              <v:group w14:anchorId="50550FE7" id="Group 23" o:spid="_x0000_s1026" style="position:absolute;margin-left:267.9pt;margin-top:16.95pt;width:175pt;height:89.9pt;z-index:251935744;mso-width-relative:margin;mso-height-relative:margin" coordsize="13543,13453" o:gfxdata="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">
                 <v:line id="Straight Connector 22" o:spid="_x0000_s1027" style="position:absolute;visibility:visible;mso-wrap-style:square" from="0,0" to="13543,13453" o:connectortype="straight" o:gfxdata="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" strokecolor="white [3212]" strokeweight="1.5pt">
                   <v:stroke joinstyle="miter"/>
                 </v:line>
@@ -21719,7 +22690,7 @@
           </mc:Choice>
           <mc:Fallback>
             <w:pict>
-              <v:rect w14:anchorId="72CBAB1E" id="Rectangle 149" o:spid="_x0000_s1026" style="position:absolute;margin-left:258.7pt;margin-top:13.6pt;width:192.95pt;height:99.65pt;z-index:251933696;visibility:visible;mso-wrap-style:square;mso-wrap-distance-left:9pt;mso-wrap-distance-top:0;mso-wrap-distance-right:9pt;mso-wrap-distance-bottom:0;mso-position-horizontal:absolute;mso-position-horizontal-relative:text;mso-position-vertical:absolute;mso-position-vertical-relative:text;v-text-anchor:middle" o:gfxdata="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" filled="f" strokecolor="white [3212]" strokeweight="1.5pt"/>
+              <v:rect w14:anchorId="4FBAF1AE" id="Rectangle 149" o:spid="_x0000_s1026" style="position:absolute;margin-left:258.7pt;margin-top:13.6pt;width:192.95pt;height:99.65pt;z-index:251933696;visibility:visible;mso-wrap-style:square;mso-wrap-distance-left:9pt;mso-wrap-distance-top:0;mso-wrap-distance-right:9pt;mso-wrap-distance-bottom:0;mso-position-horizontal:absolute;mso-position-horizontal-relative:text;mso-position-vertical:absolute;mso-position-vertical-relative:text;v-text-anchor:middle" o:gfxdata="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" filled="f" strokecolor="white [3212]" strokeweight="1.5pt"/>
             </w:pict>
           </mc:Fallback>
         </mc:AlternateContent>
@@ -22311,7 +23282,7 @@
                                           </pic:cNvPicPr>
                                         </pic:nvPicPr>
                                         <pic:blipFill>
-                                          <a:blip r:embed="rId6">
+                                          <a:blip r:embed="rId9">
                                             <a:extLst>
                                               <a:ext uri="{28A0092B-C50C-407E-A947-70E740481C1C}">
                                                 <a14:useLocalDpi xmlns:a14="http://schemas.microsoft.com/office/drawing/2010/main" val="0"/>
@@ -22412,7 +23383,7 @@
                                     </pic:cNvPicPr>
                                   </pic:nvPicPr>
                                   <pic:blipFill>
-                                    <a:blip r:embed="rId6">
+                                    <a:blip r:embed="rId9">
                                       <a:extLst>
                                         <a:ext uri="{28A0092B-C50C-407E-A947-70E740481C1C}">
                                           <a14:useLocalDpi xmlns:a14="http://schemas.microsoft.com/office/drawing/2010/main" val="0"/>
@@ -23044,8 +24015,34 @@
       </w:r>
     </w:p>
     <w:p>
+      <w:pPr>
+        <w:pStyle w:val="Heading1"/>
+      </w:pPr>
+      <w:bookmarkStart w:id="2" w:name="_Toc209436377"/>
       <w:r>
         <w:lastRenderedPageBreak/>
+        <w:t>HTMl Validity Testing</w:t>
+      </w:r>
+      <w:bookmarkEnd w:id="2"/>
+    </w:p>
+    <w:p>
+      <w:pPr>
+        <w:pStyle w:val="Heading2"/>
+      </w:pPr>
+      <w:bookmarkStart w:id="3" w:name="_Toc209436378"/>
+      <w:r>
+        <w:t>(W3C Markup Validation)</w:t>
+      </w:r>
+      <w:bookmarkEnd w:id="3"/>
+    </w:p>
+    <w:p/>
+    <w:p>
+      <w:r>
+        <w:t>Home</w:t>
+      </w:r>
+    </w:p>
+    <w:p>
+      <w:r>
         <w:drawing>
           <wp:inline distT="0" distB="0" distL="0" distR="0" wp14:anchorId="6583B91A" wp14:editId="3952A0E7">
             <wp:extent cx="5943600" cy="1776095"/>
@@ -23062,7 +24059,7 @@
                     <pic:cNvPicPr/>
                   </pic:nvPicPr>
                   <pic:blipFill>
-                    <a:blip r:embed="rId7"/>
+                    <a:blip r:embed="rId10"/>
                     <a:stretch>
                       <a:fillRect/>
                     </a:stretch>
@@ -23086,7 +24083,10 @@
     <w:p/>
     <w:p>
       <w:r>
-        <w:t>RECIPE</w:t>
+        <w:t>R</w:t>
+      </w:r>
+      <w:r>
+        <w:t>ecipe</w:t>
       </w:r>
     </w:p>
     <w:p>
@@ -23107,7 +24107,7 @@
                     <pic:cNvPicPr/>
                   </pic:nvPicPr>
                   <pic:blipFill>
-                    <a:blip r:embed="rId8"/>
+                    <a:blip r:embed="rId11"/>
                     <a:stretch>
                       <a:fillRect/>
                     </a:stretch>
@@ -23130,7 +24130,10 @@
     </w:p>
     <w:p>
       <w:r>
-        <w:t>CALCULATOR</w:t>
+        <w:t>C</w:t>
+      </w:r>
+      <w:r>
+        <w:t>alculator</w:t>
       </w:r>
     </w:p>
     <w:p>
@@ -23151,7 +24154,7 @@
                     <pic:cNvPicPr/>
                   </pic:nvPicPr>
                   <pic:blipFill>
-                    <a:blip r:embed="rId9"/>
+                    <a:blip r:embed="rId12"/>
                     <a:stretch>
                       <a:fillRect/>
                     </a:stretch>
@@ -23173,17 +24176,10 @@
       </w:r>
     </w:p>
     <w:p/>
-    <w:p/>
-    <w:p/>
-    <w:p/>
-    <w:p/>
     <w:p>
       <w:r>
-        <w:lastRenderedPageBreak/>
-        <w:t>WORKOUT GENERATOR</w:t>
+        <w:t>Workout Generator</w:t>
       </w:r>
-    </w:p>
-    <w:p>
       <w:r>
         <w:drawing>
           <wp:inline distT="0" distB="0" distL="0" distR="0" wp14:anchorId="625F8BAF" wp14:editId="5B7FB549">
@@ -23201,7 +24197,7 @@
                     <pic:cNvPicPr/>
                   </pic:nvPicPr>
                   <pic:blipFill>
-                    <a:blip r:embed="rId10"/>
+                    <a:blip r:embed="rId13"/>
                     <a:stretch>
                       <a:fillRect/>
                     </a:stretch>
@@ -23224,10 +24220,8 @@
     </w:p>
     <w:p>
       <w:r>
-        <w:t>MINDFULLNESS</w:t>
+        <w:t>Mindfulness</w:t>
       </w:r>
-    </w:p>
-    <w:p>
       <w:r>
         <w:drawing>
           <wp:inline distT="0" distB="0" distL="0" distR="0" wp14:anchorId="0E0BAEDF" wp14:editId="66128D46">
@@ -23245,7 +24239,7 @@
                     <pic:cNvPicPr/>
                   </pic:nvPicPr>
                   <pic:blipFill>
-                    <a:blip r:embed="rId11"/>
+                    <a:blip r:embed="rId14"/>
                     <a:stretch>
                       <a:fillRect/>
                     </a:stretch>
@@ -23268,10 +24262,8 @@
     </w:p>
     <w:p>
       <w:r>
-        <w:t>CONTACT</w:t>
+        <w:t>Contact us</w:t>
       </w:r>
-    </w:p>
-    <w:p>
       <w:r>
         <w:drawing>
           <wp:inline distT="0" distB="0" distL="0" distR="0" wp14:anchorId="77F79166" wp14:editId="7C15656D">
@@ -23289,7 +24281,7 @@
                     <pic:cNvPicPr/>
                   </pic:nvPicPr>
                   <pic:blipFill>
-                    <a:blip r:embed="rId12"/>
+                    <a:blip r:embed="rId15"/>
                     <a:stretch>
                       <a:fillRect/>
                     </a:stretch>
@@ -23298,6 +24290,277 @@
                     <a:xfrm>
                       <a:off x="0" y="0"/>
                       <a:ext cx="5943600" cy="1905000"/>
+                    </a:xfrm>
+                    <a:prstGeom prst="rect">
+                      <a:avLst/>
+                    </a:prstGeom>
+                  </pic:spPr>
+                </pic:pic>
+              </a:graphicData>
+            </a:graphic>
+          </wp:inline>
+        </w:drawing>
+      </w:r>
+    </w:p>
+    <w:p/>
+    <w:p/>
+    <w:p/>
+    <w:p/>
+    <w:p>
+      <w:pPr>
+        <w:pStyle w:val="Heading1"/>
+      </w:pPr>
+      <w:bookmarkStart w:id="4" w:name="_Toc209436379"/>
+      <w:r>
+        <w:lastRenderedPageBreak/>
+        <w:t>CSS Validity Testing</w:t>
+      </w:r>
+      <w:bookmarkEnd w:id="4"/>
+    </w:p>
+    <w:p>
+      <w:pPr>
+        <w:pStyle w:val="Heading2"/>
+      </w:pPr>
+      <w:bookmarkStart w:id="5" w:name="_Toc209436380"/>
+      <w:r>
+        <w:t>(W3C CSS Validator)</w:t>
+      </w:r>
+      <w:bookmarkEnd w:id="5"/>
+    </w:p>
+    <w:p>
+      <w:r>
+        <w:rPr>
+          <w:noProof/>
+        </w:rPr>
+        <w:drawing>
+          <wp:inline distT="0" distB="0" distL="0" distR="0" wp14:anchorId="180EA81B" wp14:editId="7C139923">
+            <wp:extent cx="5943600" cy="1054100"/>
+            <wp:effectExtent l="0" t="0" r="0" b="0"/>
+            <wp:docPr id="1689324224" name="Picture 1" descr="A screenshot of a computer&#10;&#10;AI-generated content may be incorrect."/>
+            <wp:cNvGraphicFramePr>
+              <a:graphicFrameLocks xmlns:a="http://schemas.openxmlformats.org/drawingml/2006/main" noChangeAspect="1"/>
+            </wp:cNvGraphicFramePr>
+            <a:graphic xmlns:a="http://schemas.openxmlformats.org/drawingml/2006/main">
+              <a:graphicData uri="http://schemas.openxmlformats.org/drawingml/2006/picture">
+                <pic:pic xmlns:pic="http://schemas.openxmlformats.org/drawingml/2006/picture">
+                  <pic:nvPicPr>
+                    <pic:cNvPr id="1689324224" name="Picture 1" descr="A screenshot of a computer&#10;&#10;AI-generated content may be incorrect."/>
+                    <pic:cNvPicPr/>
+                  </pic:nvPicPr>
+                  <pic:blipFill>
+                    <a:blip r:embed="rId16"/>
+                    <a:stretch>
+                      <a:fillRect/>
+                    </a:stretch>
+                  </pic:blipFill>
+                  <pic:spPr>
+                    <a:xfrm>
+                      <a:off x="0" y="0"/>
+                      <a:ext cx="5943600" cy="1054100"/>
+                    </a:xfrm>
+                    <a:prstGeom prst="rect">
+                      <a:avLst/>
+                    </a:prstGeom>
+                  </pic:spPr>
+                </pic:pic>
+              </a:graphicData>
+            </a:graphic>
+          </wp:inline>
+        </w:drawing>
+      </w:r>
+    </w:p>
+    <w:p/>
+    <w:p/>
+    <w:p>
+      <w:pPr>
+        <w:pStyle w:val="Heading1"/>
+      </w:pPr>
+      <w:bookmarkStart w:id="6" w:name="_Toc209280804"/>
+      <w:bookmarkStart w:id="7" w:name="_Toc209436381"/>
+      <w:r>
+        <w:t>Accessibility Testing</w:t>
+      </w:r>
+      <w:bookmarkEnd w:id="6"/>
+      <w:bookmarkEnd w:id="7"/>
+    </w:p>
+    <w:p>
+      <w:pPr>
+        <w:pStyle w:val="Heading2"/>
+      </w:pPr>
+      <w:r>
+        <w:t>(WAVE Web Accessibility Evaluation Tool)</w:t>
+      </w:r>
+    </w:p>
+    <w:p/>
+    <w:p>
+      <w:r>
+        <w:drawing>
+          <wp:inline distT="0" distB="0" distL="0" distR="0" wp14:anchorId="3D233824" wp14:editId="61DAE12E">
+            <wp:extent cx="5997039" cy="2506596"/>
+            <wp:effectExtent l="0" t="0" r="3810" b="8255"/>
+            <wp:docPr id="1778980834" name="Picture 1"/>
+            <wp:cNvGraphicFramePr>
+              <a:graphicFrameLocks xmlns:a="http://schemas.openxmlformats.org/drawingml/2006/main" noChangeAspect="1"/>
+            </wp:cNvGraphicFramePr>
+            <a:graphic xmlns:a="http://schemas.openxmlformats.org/drawingml/2006/main">
+              <a:graphicData uri="http://schemas.openxmlformats.org/drawingml/2006/picture">
+                <pic:pic xmlns:pic="http://schemas.openxmlformats.org/drawingml/2006/picture">
+                  <pic:nvPicPr>
+                    <pic:cNvPr id="1778980834" name=""/>
+                    <pic:cNvPicPr/>
+                  </pic:nvPicPr>
+                  <pic:blipFill rotWithShape="1">
+                    <a:blip r:embed="rId17"/>
+                    <a:srcRect r="18256" b="29916"/>
+                    <a:stretch>
+                      <a:fillRect/>
+                    </a:stretch>
+                  </pic:blipFill>
+                  <pic:spPr bwMode="auto">
+                    <a:xfrm>
+                      <a:off x="0" y="0"/>
+                      <a:ext cx="6018100" cy="2515399"/>
+                    </a:xfrm>
+                    <a:prstGeom prst="rect">
+                      <a:avLst/>
+                    </a:prstGeom>
+                    <a:ln>
+                      <a:noFill/>
+                    </a:ln>
+                    <a:extLst>
+                      <a:ext uri="{53640926-AAD7-44D8-BBD7-CCE9431645EC}">
+                        <a14:shadowObscured xmlns:a14="http://schemas.microsoft.com/office/drawing/2010/main"/>
+                      </a:ext>
+                    </a:extLst>
+                  </pic:spPr>
+                </pic:pic>
+              </a:graphicData>
+            </a:graphic>
+          </wp:inline>
+        </w:drawing>
+      </w:r>
+    </w:p>
+    <w:p/>
+    <w:p/>
+    <w:p/>
+    <w:p/>
+    <w:p/>
+    <w:p>
+      <w:pPr>
+        <w:pStyle w:val="Heading1"/>
+      </w:pPr>
+      <w:r>
+        <w:lastRenderedPageBreak/>
+        <w:t>L</w:t>
+      </w:r>
+      <w:r>
+        <w:t>ighthouse testing</w:t>
+      </w:r>
+    </w:p>
+    <w:p>
+      <w:pPr>
+        <w:pStyle w:val="Heading2"/>
+      </w:pPr>
+      <w:r>
+        <w:t>MOBILE</w:t>
+      </w:r>
+      <w:r>
+        <w:t>- Chrome DevTools</w:t>
+      </w:r>
+    </w:p>
+    <w:p>
+      <w:r>
+        <w:drawing>
+          <wp:inline distT="0" distB="0" distL="0" distR="0" wp14:anchorId="23F44044" wp14:editId="7F19451A">
+            <wp:extent cx="5943600" cy="4533900"/>
+            <wp:effectExtent l="0" t="0" r="0" b="0"/>
+            <wp:docPr id="1813875838" name="Picture 1"/>
+            <wp:cNvGraphicFramePr>
+              <a:graphicFrameLocks xmlns:a="http://schemas.openxmlformats.org/drawingml/2006/main" noChangeAspect="1"/>
+            </wp:cNvGraphicFramePr>
+            <a:graphic xmlns:a="http://schemas.openxmlformats.org/drawingml/2006/main">
+              <a:graphicData uri="http://schemas.openxmlformats.org/drawingml/2006/picture">
+                <pic:pic xmlns:pic="http://schemas.openxmlformats.org/drawingml/2006/picture">
+                  <pic:nvPicPr>
+                    <pic:cNvPr id="1813875838" name=""/>
+                    <pic:cNvPicPr/>
+                  </pic:nvPicPr>
+                  <pic:blipFill>
+                    <a:blip r:embed="rId18"/>
+                    <a:stretch>
+                      <a:fillRect/>
+                    </a:stretch>
+                  </pic:blipFill>
+                  <pic:spPr>
+                    <a:xfrm>
+                      <a:off x="0" y="0"/>
+                      <a:ext cx="5943600" cy="4533900"/>
+                    </a:xfrm>
+                    <a:prstGeom prst="rect">
+                      <a:avLst/>
+                    </a:prstGeom>
+                  </pic:spPr>
+                </pic:pic>
+              </a:graphicData>
+            </a:graphic>
+          </wp:inline>
+        </w:drawing>
+      </w:r>
+    </w:p>
+    <w:p/>
+    <w:p/>
+    <w:p/>
+    <w:p/>
+    <w:p/>
+    <w:p/>
+    <w:p/>
+    <w:p/>
+    <w:p/>
+    <w:p/>
+    <w:p>
+      <w:pPr>
+        <w:pStyle w:val="Heading2"/>
+      </w:pPr>
+      <w:r>
+        <w:t>D</w:t>
+      </w:r>
+      <w:r>
+        <w:t>esktop -</w:t>
+      </w:r>
+      <w:r>
+        <w:t xml:space="preserve"> </w:t>
+      </w:r>
+      <w:r>
+        <w:t>Chrome DevTools</w:t>
+      </w:r>
+    </w:p>
+    <w:p>
+      <w:r>
+        <w:drawing>
+          <wp:inline distT="0" distB="0" distL="0" distR="0" wp14:anchorId="661972E6" wp14:editId="53CDA742">
+            <wp:extent cx="5943600" cy="4479290"/>
+            <wp:effectExtent l="0" t="0" r="0" b="0"/>
+            <wp:docPr id="233118289" name="Picture 1"/>
+            <wp:cNvGraphicFramePr>
+              <a:graphicFrameLocks xmlns:a="http://schemas.openxmlformats.org/drawingml/2006/main" noChangeAspect="1"/>
+            </wp:cNvGraphicFramePr>
+            <a:graphic xmlns:a="http://schemas.openxmlformats.org/drawingml/2006/main">
+              <a:graphicData uri="http://schemas.openxmlformats.org/drawingml/2006/picture">
+                <pic:pic xmlns:pic="http://schemas.openxmlformats.org/drawingml/2006/picture">
+                  <pic:nvPicPr>
+                    <pic:cNvPr id="233118289" name=""/>
+                    <pic:cNvPicPr/>
+                  </pic:nvPicPr>
+                  <pic:blipFill>
+                    <a:blip r:embed="rId19"/>
+                    <a:stretch>
+                      <a:fillRect/>
+                    </a:stretch>
+                  </pic:blipFill>
+                  <pic:spPr>
+                    <a:xfrm>
+                      <a:off x="0" y="0"/>
+                      <a:ext cx="5943600" cy="4479290"/>
                     </a:xfrm>
                     <a:prstGeom prst="rect">
                       <a:avLst/>
@@ -23800,7 +25063,6 @@
     <w:next w:val="Normal"/>
     <w:link w:val="Heading2Char"/>
     <w:uiPriority w:val="9"/>
-    <w:semiHidden/>
     <w:unhideWhenUsed/>
     <w:qFormat/>
     <w:rsid w:val="00083EFA"/>
@@ -24016,7 +25278,6 @@
     <w:basedOn w:val="DefaultParagraphFont"/>
     <w:link w:val="Heading2"/>
     <w:uiPriority w:val="9"/>
-    <w:semiHidden/>
     <w:rsid w:val="00083EFA"/>
     <w:rPr>
       <w:rFonts w:asciiTheme="majorHAnsi" w:eastAsiaTheme="majorEastAsia" w:hAnsiTheme="majorHAnsi" w:cstheme="majorBidi"/>
@@ -24351,6 +25612,61 @@
     <w:uiPriority w:val="99"/>
     <w:rsid w:val="00D106C3"/>
   </w:style>
+  <w:style w:type="paragraph" w:styleId="TOCHeading">
+    <w:name w:val="TOC Heading"/>
+    <w:basedOn w:val="Heading1"/>
+    <w:next w:val="Normal"/>
+    <w:uiPriority w:val="39"/>
+    <w:unhideWhenUsed/>
+    <w:qFormat/>
+    <w:rsid w:val="00C421EB"/>
+    <w:pPr>
+      <w:spacing w:before="240" w:after="0" w:line="259" w:lineRule="auto"/>
+      <w:outlineLvl w:val="9"/>
+    </w:pPr>
+    <w:rPr>
+      <w:kern w:val="0"/>
+      <w:sz w:val="32"/>
+      <w:szCs w:val="32"/>
+      <w14:ligatures w14:val="none"/>
+    </w:rPr>
+  </w:style>
+  <w:style w:type="paragraph" w:styleId="TOC1">
+    <w:name w:val="toc 1"/>
+    <w:basedOn w:val="Normal"/>
+    <w:next w:val="Normal"/>
+    <w:autoRedefine/>
+    <w:uiPriority w:val="39"/>
+    <w:unhideWhenUsed/>
+    <w:rsid w:val="00091BA5"/>
+    <w:pPr>
+      <w:spacing w:after="100"/>
+    </w:pPr>
+  </w:style>
+  <w:style w:type="character" w:styleId="Hyperlink">
+    <w:name w:val="Hyperlink"/>
+    <w:basedOn w:val="DefaultParagraphFont"/>
+    <w:uiPriority w:val="99"/>
+    <w:unhideWhenUsed/>
+    <w:rsid w:val="00091BA5"/>
+    <w:rPr>
+      <w:color w:val="467886" w:themeColor="hyperlink"/>
+      <w:u w:val="single"/>
+    </w:rPr>
+  </w:style>
+  <w:style w:type="paragraph" w:styleId="TOC2">
+    <w:name w:val="toc 2"/>
+    <w:basedOn w:val="Normal"/>
+    <w:next w:val="Normal"/>
+    <w:autoRedefine/>
+    <w:uiPriority w:val="39"/>
+    <w:unhideWhenUsed/>
+    <w:rsid w:val="00BE21F5"/>
+    <w:pPr>
+      <w:spacing w:after="100"/>
+      <w:ind w:left="240"/>
+    </w:pPr>
+  </w:style>
 </w:styles>
 </file>
 
@@ -24667,4 +25983,16 @@
     </a:ext>
   </a:extLst>
 </a:theme>
+</file>
+
+<file path=customXml/item1.xml><?xml version="1.0" encoding="utf-8"?>
+<b:Sources xmlns:b="http://schemas.openxmlformats.org/officeDocument/2006/bibliography" xmlns="http://schemas.openxmlformats.org/officeDocument/2006/bibliography" SelectedStyle="\APASixthEditionOfficeOnline.xsl" StyleName="APA" Version="6"/>
+</file>
+
+<file path=customXml/itemProps1.xml><?xml version="1.0" encoding="utf-8"?>
+<ds:datastoreItem xmlns:ds="http://schemas.openxmlformats.org/officeDocument/2006/customXml" ds:itemID="{F149E4E7-A92B-4196-B24C-47404CC27F94}">
+  <ds:schemaRefs>
+    <ds:schemaRef ds:uri="http://schemas.openxmlformats.org/officeDocument/2006/bibliography"/>
+  </ds:schemaRefs>
+</ds:datastoreItem>
 </file>